--- a/app/files/Образец_Договора_на_товары.docx
+++ b/app/files/Образец_Договора_на_товары.docx
@@ -1986,7 +1986,7 @@
         <w:t xml:space="preserve"> </w:t>
       </w:r>
     </w:p>
-    <w:p xmlns:wp14="http://schemas.microsoft.com/office/word/2010/wordml" wp14:textId="67E8E763">
+    <w:p xmlns:wp14="http://schemas.microsoft.com/office/word/2010/wordml" wp14:textId="1B944DFB">
       <w:pPr>
         <w:pStyle w:val="2"/>
         <w:ind w:firstLine="284"/>
@@ -2010,48 +2010,57 @@
         </w:rPr>
         <w:t>rate.d</w:t>
       </w:r>
-      <w:proofErr w:type="spellEnd"/>
       <w:r>
         <w:rPr>
           <w:sz w:val="21"/>
           <w:szCs w:val="21"/>
         </w:rPr>
-        <w:t xml:space="preserve">» </w:t>
-      </w:r>
+        <w:t>ay</w:t>
+      </w:r>
+      <w:proofErr w:type="spellEnd"/>
       <w:r>
         <w:rPr>
           <w:sz w:val="21"/>
           <w:szCs w:val="21"/>
         </w:rPr>
-        <w:t>rate.m</w:t>
-      </w:r>
+        <w:t xml:space="preserve">» </w:t>
+      </w:r>
+      <w:proofErr w:type="spellStart"/>
       <w:r>
         <w:rPr>
           <w:sz w:val="21"/>
           <w:szCs w:val="21"/>
         </w:rPr>
-        <w:t xml:space="preserve"> </w:t>
+        <w:t>rate.m</w:t>
       </w:r>
       <w:r>
         <w:rPr>
           <w:sz w:val="21"/>
           <w:szCs w:val="21"/>
         </w:rPr>
-        <w:t>rate.y</w:t>
-      </w:r>
+        <w:t>onth</w:t>
+      </w:r>
+      <w:proofErr w:type="spellEnd"/>
       <w:r>
         <w:rPr>
           <w:sz w:val="21"/>
           <w:szCs w:val="21"/>
         </w:rPr>
-        <w:t xml:space="preserve"> г. Договор счит</w:t>
+        <w:t xml:space="preserve"> rate.y</w:t>
       </w:r>
       <w:r>
         <w:rPr>
           <w:sz w:val="21"/>
           <w:szCs w:val="21"/>
         </w:rPr>
-        <w:t>ается автоматически пролонгированным, если не одна из сторон не заявила требования об обратном не менее чем за 14 дней до окончания срока действия договора.</w:t>
+        <w:t>ear</w:t>
+      </w:r>
+      <w:r>
+        <w:rPr>
+          <w:sz w:val="21"/>
+          <w:szCs w:val="21"/>
+        </w:rPr>
+        <w:t xml:space="preserve"> г. Договор считается автоматически пролонгированным, если не одна из сторон не заявила требования об обратном не менее чем за 14 дней до окончания срока действия договора.</w:t>
       </w:r>
     </w:p>
     <w:p xmlns:wp14="http://schemas.microsoft.com/office/word/2010/wordml" wp14:textId="77777777">
@@ -4116,7 +4125,7 @@
       <w:t xml:space="preserve">   «От Покупателя»  </w:t>
     </w:r>
   </w:p>
-  <w:p xmlns:wp14="http://schemas.microsoft.com/office/word/2010/wordml" wp14:textId="58F731B6">
+  <w:p xmlns:wp14="http://schemas.microsoft.com/office/word/2010/wordml" wp14:textId="45C41353">
     <w:pPr>
       <w:pStyle w:val="2"/>
       <w:rPr>
@@ -4166,7 +4175,21 @@
         <w:sz w:val="21"/>
         <w:szCs w:val="21"/>
       </w:rPr>
-      <w:t>___________________(document.Client_contact_name)</w:t>
+      <w:t>___________________(</w:t>
+    </w:r>
+    <w:r>
+      <w:rPr>
+        <w:sz w:val="21"/>
+        <w:szCs w:val="21"/>
+      </w:rPr>
+      <w:t>.</w:t>
+    </w:r>
+    <w:r>
+      <w:rPr>
+        <w:sz w:val="21"/>
+        <w:szCs w:val="21"/>
+      </w:rPr>
+      <w:t>)</w:t>
     </w:r>
   </w:p>
   <w:p xmlns:wp14="http://schemas.microsoft.com/office/word/2010/wordml" wp14:textId="77777777">

--- a/app/files/Образец_Договора_на_товары.docx
+++ b/app/files/Образец_Договора_на_товары.docx
@@ -1,223 +1,190 @@
 
 <file path=word/document.xml><?xml version="1.0" encoding="utf-8"?>
-<w:document xmlns:wpc="http://schemas.microsoft.com/office/word/2010/wordprocessingCanvas" xmlns:cx="http://schemas.microsoft.com/office/drawing/2014/chartex" xmlns:cx1="http://schemas.microsoft.com/office/drawing/2015/9/8/chartex" xmlns:mc="http://schemas.openxmlformats.org/markup-compatibility/2006" xmlns:o="urn:schemas-microsoft-com:office:office" xmlns:r="http://schemas.openxmlformats.org/officeDocument/2006/relationships" xmlns:m="http://schemas.openxmlformats.org/officeDocument/2006/math" xmlns:v="urn:schemas-microsoft-com:vml" xmlns:wp14="http://schemas.microsoft.com/office/word/2010/wordprocessingDrawing" xmlns:wp="http://schemas.openxmlformats.org/drawingml/2006/wordprocessingDrawing" xmlns:w10="urn:schemas-microsoft-com:office:word" xmlns:w="http://schemas.openxmlformats.org/wordprocessingml/2006/main" xmlns:w14="http://schemas.microsoft.com/office/word/2010/wordml" xmlns:w15="http://schemas.microsoft.com/office/word/2012/wordml" xmlns:w16se="http://schemas.microsoft.com/office/word/2015/wordml/symex" xmlns:wpg="http://schemas.microsoft.com/office/word/2010/wordprocessingGroup" xmlns:wpi="http://schemas.microsoft.com/office/word/2010/wordprocessingInk" xmlns:wne="http://schemas.microsoft.com/office/word/2006/wordml" xmlns:wps="http://schemas.microsoft.com/office/word/2010/wordprocessingShape" xmlns:a="http://schemas.openxmlformats.org/drawingml/2006/main" xmlns:pic="http://schemas.openxmlformats.org/drawingml/2006/picture" xmlns:a14="http://schemas.microsoft.com/office/drawing/2010/main" mc:Ignorable="w14 w15 w16se wp14">
+<w:document xmlns:wpc="http://schemas.microsoft.com/office/word/2010/wordprocessingCanvas" xmlns:cx="http://schemas.microsoft.com/office/drawing/2014/chartex" xmlns:cx1="http://schemas.microsoft.com/office/drawing/2015/9/8/chartex" xmlns:cx2="http://schemas.microsoft.com/office/drawing/2015/10/21/chartex" xmlns:cx3="http://schemas.microsoft.com/office/drawing/2016/5/9/chartex" xmlns:cx4="http://schemas.microsoft.com/office/drawing/2016/5/10/chartex" xmlns:cx5="http://schemas.microsoft.com/office/drawing/2016/5/11/chartex" xmlns:cx6="http://schemas.microsoft.com/office/drawing/2016/5/12/chartex" xmlns:cx7="http://schemas.microsoft.com/office/drawing/2016/5/13/chartex" xmlns:cx8="http://schemas.microsoft.com/office/drawing/2016/5/14/chartex" xmlns:mc="http://schemas.openxmlformats.org/markup-compatibility/2006" xmlns:aink="http://schemas.microsoft.com/office/drawing/2016/ink" xmlns:am3d="http://schemas.microsoft.com/office/drawing/2017/model3d" xmlns:o="urn:schemas-microsoft-com:office:office" xmlns:r="http://schemas.openxmlformats.org/officeDocument/2006/relationships" xmlns:m="http://schemas.openxmlformats.org/officeDocument/2006/math" xmlns:v="urn:schemas-microsoft-com:vml" xmlns:wp14="http://schemas.microsoft.com/office/word/2010/wordprocessingDrawing" xmlns:wp="http://schemas.openxmlformats.org/drawingml/2006/wordprocessingDrawing" xmlns:w10="urn:schemas-microsoft-com:office:word" xmlns:w="http://schemas.openxmlformats.org/wordprocessingml/2006/main" xmlns:w14="http://schemas.microsoft.com/office/word/2010/wordml" xmlns:w15="http://schemas.microsoft.com/office/word/2012/wordml" xmlns:w16cid="http://schemas.microsoft.com/office/word/2016/wordml/cid" xmlns:w16se="http://schemas.microsoft.com/office/word/2015/wordml/symex" xmlns:wpg="http://schemas.microsoft.com/office/word/2010/wordprocessingGroup" xmlns:wpi="http://schemas.microsoft.com/office/word/2010/wordprocessingInk" xmlns:wne="http://schemas.microsoft.com/office/word/2006/wordml" xmlns:wps="http://schemas.microsoft.com/office/word/2010/wordprocessingShape" mc:Ignorable="w14 w15 w16se w16cid wp14">
   <w:body>
-    <w:p xmlns:wp14="http://schemas.microsoft.com/office/word/2010/wordml" wp14:textId="77777777">
+    <w:p>
       <w:pPr>
         <w:rPr>
           <w:b/>
           <w:sz w:val="22"/>
         </w:rPr>
       </w:pPr>
-      <w:r>
-        <w:rPr>
-          <w:noProof/>
-        </w:rPr>
-        <w:drawing>
-          <wp:anchor xmlns:wp14="http://schemas.microsoft.com/office/word/2010/wordprocessingDrawing" distT="0" distB="0" distL="114300" distR="114300" simplePos="0" relativeHeight="251663360" behindDoc="1" locked="0" layoutInCell="1" allowOverlap="1" wp14:anchorId="0439E16C" wp14:editId="7777777">
-            <wp:simplePos x="0" y="0"/>
-            <wp:positionH relativeFrom="column">
-              <wp:posOffset>-158115</wp:posOffset>
-            </wp:positionH>
-            <wp:positionV relativeFrom="paragraph">
-              <wp:posOffset>-118110</wp:posOffset>
-            </wp:positionV>
-            <wp:extent cx="1381125" cy="1285875"/>
-            <wp:effectExtent l="19050" t="0" r="9525" b="0"/>
-            <wp:wrapNone/>
-            <wp:docPr id="1" name="Рисунок 1"/>
-            <wp:cNvGraphicFramePr>
-              <a:graphicFrameLocks xmlns:a="http://schemas.openxmlformats.org/drawingml/2006/main" noChangeAspect="1"/>
-            </wp:cNvGraphicFramePr>
-            <a:graphic xmlns:a="http://schemas.openxmlformats.org/drawingml/2006/main">
-              <a:graphicData uri="http://schemas.openxmlformats.org/drawingml/2006/picture">
-                <pic:pic xmlns:pic="http://schemas.openxmlformats.org/drawingml/2006/picture">
-                  <pic:nvPicPr>
-                    <pic:cNvPr id="0" name="Рисунок 1"/>
-                    <pic:cNvPicPr>
-                      <a:picLocks noChangeAspect="1" noChangeArrowheads="1"/>
-                    </pic:cNvPicPr>
-                  </pic:nvPicPr>
-                  <pic:blipFill>
-                    <a:blip r:embed="rId8" cstate="print">
-                      <a:extLst>
-                        <a:ext uri="{28A0092B-C50C-407E-A947-70E740481C1C}">
-                          <a14:useLocalDpi xmlns:a14="http://schemas.microsoft.com/office/drawing/2010/main" val="0"/>
-                        </a:ext>
-                      </a:extLst>
-                    </a:blip>
-                    <a:srcRect l="51761" t="41745" r="40474" b="49147"/>
-                    <a:stretch>
-                      <a:fillRect/>
-                    </a:stretch>
-                  </pic:blipFill>
-                  <pic:spPr bwMode="auto">
-                    <a:xfrm>
-                      <a:off x="0" y="0"/>
-                      <a:ext cx="1381125" cy="1285875"/>
-                    </a:xfrm>
-                    <a:prstGeom prst="rect">
-                      <a:avLst/>
-                    </a:prstGeom>
-                    <a:noFill/>
-                    <a:ln>
-                      <a:noFill/>
-                    </a:ln>
-                  </pic:spPr>
-                </pic:pic>
-              </a:graphicData>
-            </a:graphic>
-          </wp:anchor>
-        </w:drawing>
-      </w:r>
-    </w:p>
-    <w:p xmlns:wp14="http://schemas.microsoft.com/office/word/2010/wordml" wp14:textId="5E8222E6">
-      <w:pPr>
-        <w:pStyle w:val="a"/>
+    </w:p>
+    <w:p>
+      <w:pPr>
         <w:jc w:val="center"/>
         <w:rPr>
-          <w:b w:val="1"/>
-          <w:bCs w:val="1"/>
+          <w:b/>
+          <w:bCs/>
           <w:sz w:val="22"/>
           <w:szCs w:val="22"/>
           <w:highlight w:val="yellow"/>
         </w:rPr>
       </w:pPr>
-      <w:proofErr w:type="gramStart"/>
-      <w:r>
-        <w:rPr>
-          <w:b w:val="1"/>
-          <w:bCs w:val="1"/>
+      <w:bookmarkStart w:id="0" w:name="_GoBack"/>
+      <w:bookmarkEnd w:id="0"/>
+      <w:r>
+        <w:rPr>
+          <w:b/>
+          <w:bCs/>
           <w:sz w:val="22"/>
           <w:szCs w:val="22"/>
         </w:rPr>
-        <w:t>ДОГОВОР  ПОСТАВКИ</w:t>
-      </w:r>
-      <w:proofErr w:type="gramEnd"/>
-      <w:r>
-        <w:rPr>
-          <w:b w:val="1"/>
-          <w:bCs w:val="1"/>
-          <w:sz w:val="22"/>
-          <w:szCs w:val="22"/>
-        </w:rPr>
-        <w:t xml:space="preserve"> № </w:t>
-      </w:r>
-      <w:r>
-        <w:rPr>
-          <w:b w:val="1"/>
-          <w:bCs w:val="1"/>
-          <w:sz w:val="22"/>
-          <w:szCs w:val="22"/>
-        </w:rPr>
-        <w:t xml:space="preserve"> document.MonthNum</w:t>
-      </w:r>
-      <w:r>
-        <w:rPr>
-          <w:b w:val="1"/>
-          <w:bCs w:val="1"/>
-          <w:sz w:val="22"/>
-          <w:szCs w:val="22"/>
-        </w:rPr>
-        <w:t>/</w:t>
-      </w:r>
-      <w:r>
-        <w:rPr>
-          <w:b w:val="1"/>
-          <w:bCs w:val="1"/>
-          <w:sz w:val="22"/>
-          <w:szCs w:val="22"/>
-        </w:rPr>
-        <w:t>document.Date</w:t>
-      </w:r>
-    </w:p>
-    <w:p xmlns:wp14="http://schemas.microsoft.com/office/word/2010/wordml" wp14:textId="77777777">
+        <w:t>ДОГОВОР  ПОСТАВКИ №  document.MonthNum/document.Date</w:t>
+      </w:r>
+    </w:p>
+    <w:p>
       <w:pPr>
         <w:pStyle w:val="3"/>
         <w:jc w:val="left"/>
       </w:pPr>
     </w:p>
-    <w:p xmlns:wp14="http://schemas.microsoft.com/office/word/2010/wordml" wp14:textId="77777777">
+    <w:p>
       <w:pPr>
         <w:pStyle w:val="3"/>
         <w:jc w:val="left"/>
       </w:pPr>
     </w:p>
-    <w:p xmlns:wp14="http://schemas.microsoft.com/office/word/2010/wordml" wp14:textId="77777777">
+    <w:p>
       <w:pPr>
         <w:pStyle w:val="3"/>
         <w:jc w:val="left"/>
       </w:pPr>
     </w:p>
-    <w:p xmlns:wp14="http://schemas.microsoft.com/office/word/2010/wordml" wp14:textId="77777777">
+    <w:p>
       <w:pPr>
         <w:pStyle w:val="3"/>
         <w:jc w:val="left"/>
       </w:pPr>
     </w:p>
-    <w:p xmlns:wp14="http://schemas.microsoft.com/office/word/2010/wordml" wp14:textId="77777777">
+    <w:p>
       <w:pPr>
         <w:pStyle w:val="3"/>
         <w:jc w:val="left"/>
       </w:pPr>
     </w:p>
-    <w:p xmlns:wp14="http://schemas.microsoft.com/office/word/2010/wordml" wp14:textId="77777777">
+    <w:p>
       <w:pPr>
         <w:pStyle w:val="3"/>
         <w:jc w:val="left"/>
       </w:pPr>
     </w:p>
-    <w:p xmlns:wp14="http://schemas.microsoft.com/office/word/2010/wordml" wp14:textId="0F8C59AB">
+    <w:p>
       <w:pPr>
         <w:pStyle w:val="3"/>
         <w:jc w:val="left"/>
       </w:pPr>
       <w:r>
-        <w:rPr/>
-        <w:t>г. Новосибирск                                                                                                       «</w:t>
-      </w:r>
-      <w:proofErr w:type="spellStart"/>
-      <w:r>
-        <w:rPr/>
-        <w:t>date.d</w:t>
-      </w:r>
-      <w:proofErr w:type="spellEnd"/>
-      <w:r>
-        <w:rPr/>
-        <w:t xml:space="preserve">» </w:t>
-      </w:r>
-      <w:r>
-        <w:rPr/>
-        <w:t>date.m</w:t>
-      </w:r>
-      <w:r>
-        <w:rPr/>
+        <w:t xml:space="preserve">г. Новосибирск                                                                                                       «date.d» date.m date.y                                                                                                                                                                              </w:t>
+      </w:r>
+    </w:p>
+    <w:p>
+      <w:pPr>
+        <w:jc w:val="center"/>
+        <w:rPr>
+          <w:sz w:val="22"/>
+        </w:rPr>
+      </w:pPr>
+      <w:r>
+        <w:rPr>
+          <w:sz w:val="22"/>
+        </w:rPr>
+        <w:t xml:space="preserve">      </w:t>
+      </w:r>
+    </w:p>
+    <w:p>
+      <w:pPr>
+        <w:jc w:val="both"/>
+        <w:rPr>
+          <w:sz w:val="22"/>
+        </w:rPr>
+      </w:pPr>
+    </w:p>
+    <w:p>
+      <w:pPr>
+        <w:jc w:val="both"/>
+        <w:rPr>
+          <w:sz w:val="22"/>
+          <w:szCs w:val="22"/>
+        </w:rPr>
+      </w:pPr>
+      <w:r>
+        <w:rPr>
+          <w:b/>
+          <w:bCs/>
+          <w:sz w:val="22"/>
+          <w:szCs w:val="22"/>
+        </w:rPr>
         <w:t xml:space="preserve"> </w:t>
       </w:r>
       <w:r>
-        <w:rPr/>
-        <w:t>date.y</w:t>
-      </w:r>
-      <w:r>
-        <w:rPr/>
-        <w:t xml:space="preserve">                                                                                                                                                                              </w:t>
-      </w:r>
-    </w:p>
-    <w:p xmlns:wp14="http://schemas.microsoft.com/office/word/2010/wordml" wp14:textId="77777777">
-      <w:pPr>
-        <w:jc w:val="center"/>
-        <w:rPr>
-          <w:sz w:val="22"/>
-        </w:rPr>
-      </w:pPr>
-      <w:r>
-        <w:rPr>
-          <w:sz w:val="22"/>
-        </w:rPr>
-        <w:t xml:space="preserve">      </w:t>
-      </w:r>
-    </w:p>
-    <w:p xmlns:wp14="http://schemas.microsoft.com/office/word/2010/wordml" wp14:textId="77777777">
+        <w:tab/>
+      </w:r>
+      <w:r>
+        <w:rPr>
+          <w:b/>
+          <w:bCs/>
+          <w:sz w:val="22"/>
+          <w:szCs w:val="22"/>
+        </w:rPr>
+        <w:t>ООО «БАРС»</w:t>
+      </w:r>
+      <w:r>
+        <w:rPr>
+          <w:sz w:val="22"/>
+          <w:szCs w:val="22"/>
+        </w:rPr>
+        <w:t>, в дальнейшем именуемое</w:t>
+      </w:r>
+      <w:r>
+        <w:rPr>
+          <w:b/>
+          <w:bCs/>
+          <w:sz w:val="22"/>
+          <w:szCs w:val="22"/>
+        </w:rPr>
+        <w:t xml:space="preserve"> </w:t>
+      </w:r>
+      <w:r>
+        <w:rPr>
+          <w:sz w:val="22"/>
+          <w:szCs w:val="22"/>
+        </w:rPr>
+        <w:t>«Поставщик», в лице  генерального директора Войта Сергея Олеговича, действующей на основании Устава, с одной стороны, и, document.Client_name</w:t>
+      </w:r>
+      <w:r>
+        <w:rPr>
+          <w:b/>
+          <w:bCs/>
+          <w:sz w:val="22"/>
+          <w:szCs w:val="22"/>
+        </w:rPr>
+        <w:t xml:space="preserve"> </w:t>
+      </w:r>
+      <w:r>
+        <w:rPr>
+          <w:sz w:val="22"/>
+          <w:szCs w:val="22"/>
+        </w:rPr>
+        <w:t>именуемое в дальнейшем «Покупатель»,</w:t>
+      </w:r>
+      <w:r>
+        <w:rPr>
+          <w:rFonts w:ascii="Tahoma" w:hAnsi="Tahoma"/>
+          <w:sz w:val="22"/>
+          <w:szCs w:val="22"/>
+        </w:rPr>
+        <w:t xml:space="preserve"> </w:t>
+      </w:r>
+      <w:r>
+        <w:rPr>
+          <w:sz w:val="22"/>
+          <w:szCs w:val="22"/>
+        </w:rPr>
+        <w:t>в лице генерального директора      document.Client_contact_name                                           ,                действующего на основании Устава, с другой стороны, заключили настоящий договор о нижеследующем:</w:t>
+      </w:r>
+    </w:p>
+    <w:p>
       <w:pPr>
         <w:jc w:val="both"/>
         <w:rPr>
@@ -225,123 +192,7 @@
         </w:rPr>
       </w:pPr>
     </w:p>
-    <w:p xmlns:wp14="http://schemas.microsoft.com/office/word/2010/wordml" wp14:textId="564A5811">
-      <w:pPr>
-        <w:pStyle w:val="a"/>
-        <w:jc w:val="both"/>
-        <w:rPr>
-          <w:sz w:val="22"/>
-          <w:szCs w:val="22"/>
-        </w:rPr>
-      </w:pPr>
-      <w:r>
-        <w:rPr>
-          <w:b w:val="1"/>
-          <w:bCs w:val="1"/>
-          <w:sz w:val="22"/>
-          <w:szCs w:val="22"/>
-        </w:rPr>
-        <w:t xml:space="preserve"> </w:t>
-      </w:r>
-      <w:r>
-        <w:tab/>
-      </w:r>
-      <w:r>
-        <w:rPr>
-          <w:b w:val="1"/>
-          <w:bCs w:val="1"/>
-          <w:sz w:val="22"/>
-          <w:szCs w:val="22"/>
-        </w:rPr>
-        <w:t>ООО «БАРС»</w:t>
-      </w:r>
-      <w:r>
-        <w:rPr>
-          <w:sz w:val="22"/>
-          <w:szCs w:val="22"/>
-        </w:rPr>
-        <w:t>, в дальнейшем именуемое</w:t>
-      </w:r>
-      <w:r>
-        <w:rPr>
-          <w:b w:val="1"/>
-          <w:bCs w:val="1"/>
-          <w:sz w:val="22"/>
-          <w:szCs w:val="22"/>
-        </w:rPr>
-        <w:t xml:space="preserve"> </w:t>
-      </w:r>
-      <w:r>
-        <w:rPr>
-          <w:sz w:val="22"/>
-          <w:szCs w:val="22"/>
-        </w:rPr>
-        <w:t xml:space="preserve">«Поставщик», в лице  генерального директора Войта Сергея Олеговича, действующей на основании Устава, с одной стороны, и, </w:t>
-      </w:r>
-      <w:r>
-        <w:rPr>
-          <w:sz w:val="22"/>
-          <w:szCs w:val="22"/>
-        </w:rPr>
-        <w:t>document.Client_name</w:t>
-      </w:r>
-      <w:r>
-        <w:rPr>
-          <w:b w:val="1"/>
-          <w:bCs w:val="1"/>
-          <w:sz w:val="22"/>
-          <w:szCs w:val="22"/>
-        </w:rPr>
-        <w:t xml:space="preserve"> </w:t>
-      </w:r>
-      <w:r>
-        <w:rPr>
-          <w:sz w:val="22"/>
-          <w:szCs w:val="22"/>
-        </w:rPr>
-        <w:t>именуемое в дальнейшем «Покупатель»,</w:t>
-      </w:r>
-      <w:r>
-        <w:rPr>
-          <w:rFonts w:ascii="Tahoma" w:hAnsi="Tahoma"/>
-          <w:sz w:val="22"/>
-          <w:szCs w:val="22"/>
-        </w:rPr>
-        <w:t xml:space="preserve"> </w:t>
-      </w:r>
-      <w:r>
-        <w:rPr>
-          <w:sz w:val="22"/>
-          <w:szCs w:val="22"/>
-        </w:rPr>
-        <w:t xml:space="preserve">в лице генерального директора      </w:t>
-      </w:r>
-      <w:proofErr w:type="spellStart"/>
-      <w:r>
-        <w:rPr>
-          <w:sz w:val="22"/>
-          <w:szCs w:val="22"/>
-        </w:rPr>
-        <w:t>document.Client_contact_name</w:t>
-      </w:r>
-      <w:proofErr w:type="spellEnd"/>
-      <w:r>
-        <w:rPr>
-          <w:sz w:val="22"/>
-          <w:szCs w:val="22"/>
-        </w:rPr>
-        <w:t xml:space="preserve">                                           ,                действующего на основании Устава, с другой стороны, заключили настоящий договор о нижеследующем:</w:t>
-      </w:r>
-    </w:p>
-    <w:p xmlns:wp14="http://schemas.microsoft.com/office/word/2010/wordml" wp14:textId="77777777">
-      <w:pPr>
-        <w:jc w:val="both"/>
-        <w:rPr>
-          <w:sz w:val="22"/>
-        </w:rPr>
-      </w:pPr>
-    </w:p>
-    <w:p xmlns:wp14="http://schemas.microsoft.com/office/word/2010/wordml" wp14:textId="77777777">
+    <w:p>
       <w:pPr>
         <w:numPr>
           <w:ilvl w:val="0"/>
@@ -368,7 +219,7 @@
         <w:t>ора</w:t>
       </w:r>
     </w:p>
-    <w:p xmlns:wp14="http://schemas.microsoft.com/office/word/2010/wordml" wp14:textId="77777777">
+    <w:p>
       <w:pPr>
         <w:pStyle w:val="a4"/>
         <w:ind w:left="142" w:firstLine="502"/>
@@ -378,7 +229,7 @@
         </w:rPr>
       </w:pPr>
     </w:p>
-    <w:p xmlns:wp14="http://schemas.microsoft.com/office/word/2010/wordml" wp14:textId="77777777">
+    <w:p>
       <w:pPr>
         <w:pStyle w:val="a4"/>
         <w:ind w:left="142" w:firstLine="502"/>
@@ -412,7 +263,7 @@
         <w:t xml:space="preserve">. </w:t>
       </w:r>
     </w:p>
-    <w:p xmlns:wp14="http://schemas.microsoft.com/office/word/2010/wordml" wp14:textId="77777777">
+    <w:p>
       <w:pPr>
         <w:pStyle w:val="a4"/>
         <w:ind w:left="142" w:firstLine="502"/>
@@ -464,7 +315,7 @@
         <w:t xml:space="preserve"> являются приложениями к настоящему договору и составляют неотъемлемую его часть.</w:t>
       </w:r>
     </w:p>
-    <w:p xmlns:wp14="http://schemas.microsoft.com/office/word/2010/wordml" wp14:textId="77777777">
+    <w:p>
       <w:pPr>
         <w:pStyle w:val="2"/>
         <w:ind w:firstLine="644"/>
@@ -479,23 +330,23 @@
         <w:t xml:space="preserve">1.3. Поставка товара осуществляется отдельными партиями в соответствии с заказами  Покупателя. </w:t>
       </w:r>
     </w:p>
-    <w:p xmlns:wp14="http://schemas.microsoft.com/office/word/2010/wordml" wp14:textId="77777777">
-      <w:pPr>
-        <w:pStyle w:val="2"/>
-        <w:rPr>
-          <w:sz w:val="22"/>
-        </w:rPr>
-      </w:pPr>
-    </w:p>
-    <w:p xmlns:wp14="http://schemas.microsoft.com/office/word/2010/wordml" wp14:textId="77777777">
-      <w:pPr>
-        <w:pStyle w:val="2"/>
-        <w:rPr>
-          <w:sz w:val="22"/>
-        </w:rPr>
-      </w:pPr>
-    </w:p>
-    <w:p xmlns:wp14="http://schemas.microsoft.com/office/word/2010/wordml" wp14:textId="77777777">
+    <w:p>
+      <w:pPr>
+        <w:pStyle w:val="2"/>
+        <w:rPr>
+          <w:sz w:val="22"/>
+        </w:rPr>
+      </w:pPr>
+    </w:p>
+    <w:p>
+      <w:pPr>
+        <w:pStyle w:val="2"/>
+        <w:rPr>
+          <w:sz w:val="22"/>
+        </w:rPr>
+      </w:pPr>
+    </w:p>
+    <w:p>
       <w:pPr>
         <w:pStyle w:val="ac"/>
         <w:numPr>
@@ -518,7 +369,7 @@
         <w:t xml:space="preserve">Порядок приемки товаров по количеству, </w:t>
       </w:r>
     </w:p>
-    <w:p xmlns:wp14="http://schemas.microsoft.com/office/word/2010/wordml" wp14:textId="77777777">
+    <w:p>
       <w:pPr>
         <w:pStyle w:val="ac"/>
         <w:ind w:left="644"/>
@@ -546,7 +397,7 @@
         <w:t>и ассортименту</w:t>
       </w:r>
     </w:p>
-    <w:p xmlns:wp14="http://schemas.microsoft.com/office/word/2010/wordml" wp14:textId="77777777">
+    <w:p>
       <w:pPr>
         <w:pStyle w:val="ac"/>
         <w:ind w:left="644"/>
@@ -558,7 +409,7 @@
         </w:rPr>
       </w:pPr>
     </w:p>
-    <w:p xmlns:wp14="http://schemas.microsoft.com/office/word/2010/wordml" wp14:textId="77777777">
+    <w:p>
       <w:pPr>
         <w:pStyle w:val="ac"/>
         <w:ind w:left="644"/>
@@ -569,7 +420,7 @@
         </w:rPr>
       </w:pPr>
     </w:p>
-    <w:p xmlns:wp14="http://schemas.microsoft.com/office/word/2010/wordml" wp14:textId="77777777">
+    <w:p>
       <w:pPr>
         <w:ind w:firstLine="644"/>
         <w:jc w:val="both"/>
@@ -626,7 +477,7 @@
         <w:t xml:space="preserve">   </w:t>
       </w:r>
     </w:p>
-    <w:p xmlns:wp14="http://schemas.microsoft.com/office/word/2010/wordml" wp14:textId="77777777">
+    <w:p>
       <w:pPr>
         <w:ind w:firstLine="644"/>
         <w:jc w:val="both"/>
@@ -646,7 +497,7 @@
         </w:rPr>
         <w:t>. Товар, являющийся предметом настоящего договора (</w:t>
       </w:r>
-      <w:hyperlink w:history="1" w:anchor="sub_1">
+      <w:hyperlink w:anchor="sub_1" w:history="1">
         <w:r>
           <w:rPr>
             <w:rStyle w:val="ab"/>
@@ -663,7 +514,7 @@
         <w:t xml:space="preserve"> его), принимается Покупателем по количеству, качеству и ассортименту в следующем порядке:</w:t>
       </w:r>
     </w:p>
-    <w:p xmlns:wp14="http://schemas.microsoft.com/office/word/2010/wordml" wp14:textId="77777777">
+    <w:p>
       <w:pPr>
         <w:ind w:firstLine="644"/>
         <w:jc w:val="both"/>
@@ -774,7 +625,7 @@
         <w:t xml:space="preserve"> </w:t>
       </w:r>
     </w:p>
-    <w:p xmlns:wp14="http://schemas.microsoft.com/office/word/2010/wordml" wp14:textId="77777777">
+    <w:p>
       <w:pPr>
         <w:ind w:firstLine="644"/>
         <w:jc w:val="both"/>
@@ -873,7 +724,7 @@
         <w:t>.</w:t>
       </w:r>
     </w:p>
-    <w:p xmlns:wp14="http://schemas.microsoft.com/office/word/2010/wordml" wp14:textId="77777777">
+    <w:p>
       <w:pPr>
         <w:ind w:firstLine="644"/>
         <w:jc w:val="both"/>
@@ -905,7 +756,7 @@
         </w:rPr>
         <w:t>"</w:t>
       </w:r>
-      <w:hyperlink w:history="1" r:id="rId9">
+      <w:hyperlink r:id="rId8" w:history="1">
         <w:r>
           <w:rPr>
             <w:rStyle w:val="ab"/>
@@ -934,7 +785,7 @@
         </w:rPr>
         <w:t xml:space="preserve"> постановлением Госарбитража СССР от 15.06.65. N П-6 с изменениями и дополнениями (БНА СССР, 1975, NN 2 и 3) и "</w:t>
       </w:r>
-      <w:hyperlink w:history="1" r:id="rId10">
+      <w:hyperlink r:id="rId9" w:history="1">
         <w:r>
           <w:rPr>
             <w:rStyle w:val="ab"/>
@@ -991,7 +842,7 @@
         <w:t xml:space="preserve">, NN 2 и 3), а также вызов представителя Поставщика и оформление соответствующих документов. </w:t>
       </w:r>
     </w:p>
-    <w:p xmlns:wp14="http://schemas.microsoft.com/office/word/2010/wordml" wp14:textId="77777777">
+    <w:p>
       <w:pPr>
         <w:ind w:firstLine="644"/>
         <w:jc w:val="both"/>
@@ -1012,7 +863,7 @@
         <w:t>. Вызов представителя Поставщика обязателен в случаях обнаружения Покупателем недостачи, несоответствия качества товара (продукции) требованиям стандартов или согласованных условий, скрытых недостатков товара (продукции), а также требованиям по ассортименту (номенклатуре).</w:t>
       </w:r>
     </w:p>
-    <w:p xmlns:wp14="http://schemas.microsoft.com/office/word/2010/wordml" wp14:textId="77777777">
+    <w:p>
       <w:pPr>
         <w:ind w:firstLine="644"/>
         <w:jc w:val="both"/>
@@ -1036,21 +887,7 @@
         <w:rPr>
           <w:sz w:val="22"/>
         </w:rPr>
-        <w:t xml:space="preserve"> При неявке представителя Поставщика в 3-х </w:t>
-      </w:r>
-      <w:proofErr w:type="spellStart"/>
-      <w:r>
-        <w:rPr>
-          <w:sz w:val="22"/>
-        </w:rPr>
-        <w:t>дневный</w:t>
-      </w:r>
-      <w:proofErr w:type="spellEnd"/>
-      <w:r>
-        <w:rPr>
-          <w:sz w:val="22"/>
-        </w:rPr>
-        <w:t xml:space="preserve"> срок после получения им извещения о вызове или получения в этот же срок уведомления Поставщика о неявке, получатель осуществляет приемку товара по количеству и качеству в порядке и сроки, предусмотренные инструкциями о порядке приемки продукции и товаров по количеству и качеству</w:t>
+        <w:t xml:space="preserve"> При неявке представителя Поставщика в 3-х дневный срок после получения им извещения о вызове или получения в этот же срок уведомления Поставщика о неявке, получатель осуществляет приемку товара по количеству и качеству в порядке и сроки, предусмотренные инструкциями о порядке приемки продукции и товаров по количеству и качеству</w:t>
       </w:r>
       <w:r>
         <w:rPr>
@@ -1075,21 +912,7 @@
         <w:rPr>
           <w:sz w:val="22"/>
         </w:rPr>
-        <w:t xml:space="preserve"> о результатах информирует Поставщика и в 3-х </w:t>
-      </w:r>
-      <w:proofErr w:type="spellStart"/>
-      <w:r>
-        <w:rPr>
-          <w:sz w:val="22"/>
-        </w:rPr>
-        <w:t>дневный</w:t>
-      </w:r>
-      <w:proofErr w:type="spellEnd"/>
-      <w:r>
-        <w:rPr>
-          <w:sz w:val="22"/>
-        </w:rPr>
-        <w:t xml:space="preserve"> срок направляет ему документы по приемке</w:t>
+        <w:t xml:space="preserve"> о результатах информирует Поставщика и в 3-х дневный срок направляет ему документы по приемке</w:t>
       </w:r>
       <w:r>
         <w:rPr>
@@ -1104,7 +927,7 @@
         <w:t>.</w:t>
       </w:r>
     </w:p>
-    <w:p xmlns:wp14="http://schemas.microsoft.com/office/word/2010/wordml" wp14:textId="77777777">
+    <w:p>
       <w:pPr>
         <w:jc w:val="both"/>
         <w:rPr>
@@ -1112,7 +935,7 @@
         </w:rPr>
       </w:pPr>
     </w:p>
-    <w:p xmlns:wp14="http://schemas.microsoft.com/office/word/2010/wordml" wp14:textId="77777777">
+    <w:p>
       <w:pPr>
         <w:pStyle w:val="2"/>
         <w:numPr>
@@ -1133,7 +956,7 @@
         <w:t>Цена и общая сумма договора</w:t>
       </w:r>
     </w:p>
-    <w:p xmlns:wp14="http://schemas.microsoft.com/office/word/2010/wordml" wp14:textId="77777777">
+    <w:p>
       <w:pPr>
         <w:pStyle w:val="2"/>
         <w:ind w:left="644"/>
@@ -1143,7 +966,7 @@
         </w:rPr>
       </w:pPr>
     </w:p>
-    <w:p xmlns:wp14="http://schemas.microsoft.com/office/word/2010/wordml" wp14:textId="77777777">
+    <w:p>
       <w:pPr>
         <w:pStyle w:val="2"/>
         <w:tabs>
@@ -1157,6 +980,7 @@
         <w:rPr>
           <w:sz w:val="22"/>
         </w:rPr>
+        <w:lastRenderedPageBreak/>
         <w:t xml:space="preserve">         3.1 </w:t>
       </w:r>
       <w:r>
@@ -1166,18 +990,17 @@
         <w:t xml:space="preserve">Под общей суммой настоящего договора понимается сумма всех выставленных счетов за </w:t>
       </w:r>
     </w:p>
-    <w:p xmlns:wp14="http://schemas.microsoft.com/office/word/2010/wordml" wp14:textId="77777777">
-      <w:pPr>
-        <w:pStyle w:val="2"/>
-        <w:rPr>
-          <w:sz w:val="22"/>
-        </w:rPr>
-      </w:pPr>
-      <w:r>
-        <w:rPr>
-          <w:sz w:val="22"/>
-        </w:rPr>
-        <w:lastRenderedPageBreak/>
+    <w:p>
+      <w:pPr>
+        <w:pStyle w:val="2"/>
+        <w:rPr>
+          <w:sz w:val="22"/>
+        </w:rPr>
+      </w:pPr>
+      <w:r>
+        <w:rPr>
+          <w:sz w:val="22"/>
+        </w:rPr>
         <w:t xml:space="preserve">период времени, начиная со дня вступления </w:t>
       </w:r>
       <w:r>
@@ -1193,7 +1016,7 @@
         <w:t xml:space="preserve"> днем прекращения его действия.</w:t>
       </w:r>
     </w:p>
-    <w:p xmlns:wp14="http://schemas.microsoft.com/office/word/2010/wordml" wp14:textId="77777777">
+    <w:p>
       <w:pPr>
         <w:pStyle w:val="2"/>
         <w:rPr>
@@ -1243,7 +1066,7 @@
         <w:t>в случае не оплаты предыдущих поставок  Покупателем в срок.</w:t>
       </w:r>
     </w:p>
-    <w:p xmlns:wp14="http://schemas.microsoft.com/office/word/2010/wordml" wp14:textId="77777777">
+    <w:p>
       <w:pPr>
         <w:pStyle w:val="2"/>
         <w:ind w:left="284" w:hanging="284"/>
@@ -1252,7 +1075,7 @@
         </w:rPr>
       </w:pPr>
     </w:p>
-    <w:p xmlns:wp14="http://schemas.microsoft.com/office/word/2010/wordml" wp14:textId="77777777">
+    <w:p>
       <w:pPr>
         <w:pStyle w:val="2"/>
         <w:numPr>
@@ -1273,7 +1096,7 @@
         <w:t>Условия оплаты</w:t>
       </w:r>
     </w:p>
-    <w:p xmlns:wp14="http://schemas.microsoft.com/office/word/2010/wordml" wp14:textId="77777777">
+    <w:p>
       <w:pPr>
         <w:pStyle w:val="2"/>
         <w:rPr>
@@ -1282,7 +1105,7 @@
         </w:rPr>
       </w:pPr>
     </w:p>
-    <w:p xmlns:wp14="http://schemas.microsoft.com/office/word/2010/wordml" wp14:textId="77777777">
+    <w:p>
       <w:pPr>
         <w:pStyle w:val="2"/>
         <w:rPr>
@@ -1304,7 +1127,7 @@
         <w:t>Покупатель обязуется оплатить Поставщику предоплату за поставляемый товар в размере 100% (сто процентов) от стоимости Товара. Оплата должна быть произведена путем перечисления денежных средств на расчетный счет Поставщика.</w:t>
       </w:r>
     </w:p>
-    <w:p xmlns:wp14="http://schemas.microsoft.com/office/word/2010/wordml" wp14:textId="77777777">
+    <w:p>
       <w:pPr>
         <w:pStyle w:val="2"/>
         <w:ind w:firstLine="426"/>
@@ -1337,15 +1160,15 @@
         <w:t>а поставляемый  товар на расчетный счет Поставщика.</w:t>
       </w:r>
     </w:p>
-    <w:p xmlns:wp14="http://schemas.microsoft.com/office/word/2010/wordml" wp14:textId="77777777">
-      <w:pPr>
-        <w:pStyle w:val="2"/>
-        <w:rPr>
-          <w:sz w:val="22"/>
-        </w:rPr>
-      </w:pPr>
-    </w:p>
-    <w:p xmlns:wp14="http://schemas.microsoft.com/office/word/2010/wordml" wp14:textId="77777777">
+    <w:p>
+      <w:pPr>
+        <w:pStyle w:val="2"/>
+        <w:rPr>
+          <w:sz w:val="22"/>
+        </w:rPr>
+      </w:pPr>
+    </w:p>
+    <w:p>
       <w:pPr>
         <w:pStyle w:val="2"/>
         <w:numPr>
@@ -1366,7 +1189,7 @@
         <w:t>Условия поставки</w:t>
       </w:r>
     </w:p>
-    <w:p xmlns:wp14="http://schemas.microsoft.com/office/word/2010/wordml" wp14:textId="77777777">
+    <w:p>
       <w:pPr>
         <w:pStyle w:val="2"/>
         <w:ind w:left="644"/>
@@ -1376,7 +1199,7 @@
         </w:rPr>
       </w:pPr>
     </w:p>
-    <w:p xmlns:wp14="http://schemas.microsoft.com/office/word/2010/wordml" wp14:textId="77777777">
+    <w:p>
       <w:pPr>
         <w:pStyle w:val="2"/>
         <w:ind w:firstLine="426"/>
@@ -1403,7 +1226,7 @@
         <w:t xml:space="preserve"> Датой поставки (днём исполнения Поставщиком своих обязательств по поставке товара) считается дата передачи товара полномочному представителю Покупателя.</w:t>
       </w:r>
     </w:p>
-    <w:p xmlns:wp14="http://schemas.microsoft.com/office/word/2010/wordml" wp14:textId="77777777">
+    <w:p>
       <w:pPr>
         <w:pStyle w:val="2"/>
         <w:ind w:firstLine="294"/>
@@ -1481,42 +1304,60 @@
         <w:rPr>
           <w:sz w:val="22"/>
         </w:rPr>
-        <w:t>(</w:t>
-      </w:r>
-      <w:proofErr w:type="gramStart"/>
-      <w:r>
-        <w:rPr>
-          <w:sz w:val="22"/>
-        </w:rPr>
-        <w:t xml:space="preserve">УПД) </w:t>
-      </w:r>
-      <w:r>
-        <w:rPr>
-          <w:sz w:val="22"/>
-        </w:rPr>
-        <w:t xml:space="preserve"> последними</w:t>
-      </w:r>
-      <w:proofErr w:type="gramEnd"/>
+        <w:t xml:space="preserve">(УПД) </w:t>
+      </w:r>
+      <w:r>
+        <w:rPr>
+          <w:sz w:val="22"/>
+        </w:rPr>
+        <w:t xml:space="preserve"> последними.</w:t>
+      </w:r>
+    </w:p>
+    <w:p>
+      <w:pPr>
+        <w:pStyle w:val="2"/>
+        <w:ind w:left="426"/>
+        <w:rPr>
+          <w:sz w:val="22"/>
+        </w:rPr>
+      </w:pPr>
+      <w:r>
+        <w:rPr>
+          <w:sz w:val="22"/>
+        </w:rPr>
+        <w:t>5.3</w:t>
+      </w:r>
       <w:r>
         <w:rPr>
           <w:sz w:val="22"/>
         </w:rPr>
         <w:t>.</w:t>
       </w:r>
-    </w:p>
-    <w:p xmlns:wp14="http://schemas.microsoft.com/office/word/2010/wordml" wp14:textId="77777777">
-      <w:pPr>
-        <w:pStyle w:val="2"/>
-        <w:ind w:left="426"/>
-        <w:rPr>
-          <w:sz w:val="22"/>
-        </w:rPr>
-      </w:pPr>
-      <w:r>
-        <w:rPr>
-          <w:sz w:val="22"/>
-        </w:rPr>
-        <w:t>5.3</w:t>
+      <w:r>
+        <w:rPr>
+          <w:sz w:val="22"/>
+        </w:rPr>
+        <w:t xml:space="preserve"> В случае невозможности исполнить заказ Покупателя полностью Поставщик имеет право с согласия Покупателя произвести частичное исполнение заказа.</w:t>
+      </w:r>
+    </w:p>
+    <w:p>
+      <w:pPr>
+        <w:pStyle w:val="2"/>
+        <w:rPr>
+          <w:sz w:val="22"/>
+        </w:rPr>
+      </w:pPr>
+      <w:r>
+        <w:rPr>
+          <w:sz w:val="22"/>
+        </w:rPr>
+        <w:t xml:space="preserve">        </w:t>
+      </w:r>
+      <w:r>
+        <w:rPr>
+          <w:sz w:val="22"/>
+        </w:rPr>
+        <w:t>5.4</w:t>
       </w:r>
       <w:r>
         <w:rPr>
@@ -1528,10 +1369,46 @@
         <w:rPr>
           <w:sz w:val="22"/>
         </w:rPr>
-        <w:t xml:space="preserve"> В случае невозможности исполнить заказ Покупателя полностью Поставщик имеет право с согласия Покупателя произвести частичное исполнение заказа.</w:t>
-      </w:r>
-    </w:p>
-    <w:p xmlns:wp14="http://schemas.microsoft.com/office/word/2010/wordml" wp14:textId="77777777">
+        <w:t xml:space="preserve"> В случае невозможности отправить весь груз, оформленный по одной счет фактуре</w:t>
+      </w:r>
+      <w:r>
+        <w:rPr>
+          <w:sz w:val="22"/>
+        </w:rPr>
+        <w:t xml:space="preserve"> одним рейсом</w:t>
+      </w:r>
+      <w:r>
+        <w:rPr>
+          <w:sz w:val="22"/>
+        </w:rPr>
+        <w:t xml:space="preserve"> </w:t>
+      </w:r>
+      <w:r>
+        <w:rPr>
+          <w:sz w:val="22"/>
+        </w:rPr>
+        <w:t>(пар</w:t>
+      </w:r>
+      <w:r>
+        <w:rPr>
+          <w:sz w:val="22"/>
+        </w:rPr>
+        <w:t>тией), допускается доставка товара в несколько приемов</w:t>
+      </w:r>
+      <w:r>
+        <w:rPr>
+          <w:sz w:val="22"/>
+        </w:rPr>
+        <w:t>.</w:t>
+      </w:r>
+      <w:r>
+        <w:rPr>
+          <w:sz w:val="22"/>
+        </w:rPr>
+        <w:t xml:space="preserve"> </w:t>
+      </w:r>
+    </w:p>
+    <w:p>
       <w:pPr>
         <w:pStyle w:val="2"/>
         <w:rPr>
@@ -1548,7 +1425,7 @@
         <w:rPr>
           <w:sz w:val="22"/>
         </w:rPr>
-        <w:t>5.4</w:t>
+        <w:t>5.5</w:t>
       </w:r>
       <w:r>
         <w:rPr>
@@ -1560,94 +1437,26 @@
         <w:rPr>
           <w:sz w:val="22"/>
         </w:rPr>
-        <w:t xml:space="preserve"> В случае невозможности отправить весь груз, оформленный по одной счет фактуре</w:t>
-      </w:r>
-      <w:r>
-        <w:rPr>
-          <w:sz w:val="22"/>
-        </w:rPr>
-        <w:t xml:space="preserve"> одним рейсом</w:t>
-      </w:r>
-      <w:r>
-        <w:rPr>
-          <w:sz w:val="22"/>
-        </w:rPr>
-        <w:t xml:space="preserve"> </w:t>
-      </w:r>
-      <w:r>
-        <w:rPr>
-          <w:sz w:val="22"/>
-        </w:rPr>
-        <w:t>(пар</w:t>
-      </w:r>
-      <w:r>
-        <w:rPr>
-          <w:sz w:val="22"/>
-        </w:rPr>
-        <w:t>тией), допускается доставка товара в несколько приемов</w:t>
-      </w:r>
-      <w:r>
-        <w:rPr>
-          <w:sz w:val="22"/>
-        </w:rPr>
-        <w:t>.</w:t>
-      </w:r>
-      <w:r>
-        <w:rPr>
-          <w:sz w:val="22"/>
-        </w:rPr>
-        <w:t xml:space="preserve"> </w:t>
-      </w:r>
-    </w:p>
-    <w:p xmlns:wp14="http://schemas.microsoft.com/office/word/2010/wordml" wp14:textId="77777777">
-      <w:pPr>
-        <w:pStyle w:val="2"/>
-        <w:rPr>
-          <w:sz w:val="22"/>
-        </w:rPr>
-      </w:pPr>
-      <w:r>
-        <w:rPr>
-          <w:sz w:val="22"/>
-        </w:rPr>
-        <w:t xml:space="preserve">        </w:t>
-      </w:r>
-      <w:r>
-        <w:rPr>
-          <w:sz w:val="22"/>
-        </w:rPr>
-        <w:t>5.5</w:t>
-      </w:r>
-      <w:r>
-        <w:rPr>
-          <w:sz w:val="22"/>
-        </w:rPr>
-        <w:t>.</w:t>
-      </w:r>
-      <w:r>
-        <w:rPr>
-          <w:sz w:val="22"/>
-        </w:rPr>
         <w:t xml:space="preserve"> Все расходы по доставке товара в рамках настоящего договора несет Покупатель.</w:t>
       </w:r>
     </w:p>
-    <w:p xmlns:wp14="http://schemas.microsoft.com/office/word/2010/wordml" wp14:textId="77777777">
-      <w:pPr>
-        <w:pStyle w:val="2"/>
-        <w:rPr>
-          <w:sz w:val="22"/>
-        </w:rPr>
-      </w:pPr>
-    </w:p>
-    <w:p xmlns:wp14="http://schemas.microsoft.com/office/word/2010/wordml" wp14:textId="77777777">
-      <w:pPr>
-        <w:pStyle w:val="2"/>
-        <w:rPr>
-          <w:sz w:val="22"/>
-        </w:rPr>
-      </w:pPr>
-    </w:p>
-    <w:p xmlns:wp14="http://schemas.microsoft.com/office/word/2010/wordml" wp14:textId="77777777">
+    <w:p>
+      <w:pPr>
+        <w:pStyle w:val="2"/>
+        <w:rPr>
+          <w:sz w:val="22"/>
+        </w:rPr>
+      </w:pPr>
+    </w:p>
+    <w:p>
+      <w:pPr>
+        <w:pStyle w:val="2"/>
+        <w:rPr>
+          <w:sz w:val="22"/>
+        </w:rPr>
+      </w:pPr>
+    </w:p>
+    <w:p>
       <w:pPr>
         <w:pStyle w:val="2"/>
         <w:numPr>
@@ -1668,7 +1477,7 @@
         <w:t>Ответственность сторон</w:t>
       </w:r>
     </w:p>
-    <w:p xmlns:wp14="http://schemas.microsoft.com/office/word/2010/wordml" wp14:textId="77777777">
+    <w:p>
       <w:pPr>
         <w:pStyle w:val="2"/>
         <w:rPr>
@@ -1677,7 +1486,7 @@
         </w:rPr>
       </w:pPr>
     </w:p>
-    <w:p xmlns:wp14="http://schemas.microsoft.com/office/word/2010/wordml" wp14:textId="77777777">
+    <w:p>
       <w:pPr>
         <w:pStyle w:val="2"/>
         <w:numPr>
@@ -1705,7 +1514,7 @@
         <w:t>Покупателю на условиях отсрочки</w:t>
       </w:r>
     </w:p>
-    <w:p xmlns:wp14="http://schemas.microsoft.com/office/word/2010/wordml" wp14:textId="77777777">
+    <w:p>
       <w:pPr>
         <w:pStyle w:val="2"/>
         <w:rPr>
@@ -1761,7 +1570,7 @@
         <w:t>Российской Федерации</w:t>
       </w:r>
     </w:p>
-    <w:p xmlns:wp14="http://schemas.microsoft.com/office/word/2010/wordml" wp14:textId="77777777">
+    <w:p>
       <w:pPr>
         <w:pStyle w:val="2"/>
         <w:ind w:left="426"/>
@@ -1791,14 +1600,7 @@
         <w:rPr>
           <w:sz w:val="22"/>
         </w:rPr>
-        <w:t xml:space="preserve">говором, не освобождает </w:t>
-      </w:r>
-      <w:proofErr w:type="gramStart"/>
-      <w:r>
-        <w:rPr>
-          <w:sz w:val="22"/>
-        </w:rPr>
-        <w:t>сторон</w:t>
+        <w:t>говором, не освобождает сторон</w:t>
       </w:r>
       <w:r>
         <w:rPr>
@@ -1810,9 +1612,75 @@
         <w:rPr>
           <w:sz w:val="22"/>
         </w:rPr>
-        <w:t>от</w:t>
-      </w:r>
-      <w:proofErr w:type="gramEnd"/>
+        <w:t xml:space="preserve">от </w:t>
+      </w:r>
+    </w:p>
+    <w:p>
+      <w:pPr>
+        <w:pStyle w:val="2"/>
+        <w:rPr>
+          <w:sz w:val="22"/>
+        </w:rPr>
+      </w:pPr>
+      <w:r>
+        <w:rPr>
+          <w:sz w:val="22"/>
+        </w:rPr>
+        <w:t>и</w:t>
+      </w:r>
+      <w:r>
+        <w:rPr>
+          <w:sz w:val="22"/>
+        </w:rPr>
+        <w:t>сполнения основного обязательства.</w:t>
+      </w:r>
+    </w:p>
+    <w:p>
+      <w:pPr>
+        <w:pStyle w:val="2"/>
+        <w:ind w:left="426"/>
+        <w:rPr>
+          <w:sz w:val="22"/>
+        </w:rPr>
+      </w:pPr>
+      <w:r>
+        <w:rPr>
+          <w:sz w:val="22"/>
+        </w:rPr>
+        <w:t>6</w:t>
+      </w:r>
+      <w:r>
+        <w:rPr>
+          <w:sz w:val="22"/>
+        </w:rPr>
+        <w:t>.</w:t>
+      </w:r>
+      <w:r>
+        <w:rPr>
+          <w:sz w:val="22"/>
+        </w:rPr>
+        <w:t>3</w:t>
+      </w:r>
+      <w:r>
+        <w:rPr>
+          <w:sz w:val="22"/>
+        </w:rPr>
+        <w:t xml:space="preserve">. Для целей налогообложения моментом исчисления суммы штрафной неустойки, указанной в </w:t>
+      </w:r>
+    </w:p>
+    <w:p>
+      <w:pPr>
+        <w:pStyle w:val="2"/>
+        <w:rPr>
+          <w:sz w:val="22"/>
+        </w:rPr>
+      </w:pPr>
+      <w:r>
+        <w:rPr>
+          <w:sz w:val="22"/>
+        </w:rPr>
+        <w:t>настоящем договоре, является день признания и уплаты их должником, а в случае непризнания – день вступления в законную силу решения суда.</w:t>
+      </w:r>
       <w:r>
         <w:rPr>
           <w:sz w:val="22"/>
@@ -1820,80 +1688,7 @@
         <w:t xml:space="preserve"> </w:t>
       </w:r>
     </w:p>
-    <w:p xmlns:wp14="http://schemas.microsoft.com/office/word/2010/wordml" wp14:textId="77777777">
-      <w:pPr>
-        <w:pStyle w:val="2"/>
-        <w:rPr>
-          <w:sz w:val="22"/>
-        </w:rPr>
-      </w:pPr>
-      <w:r>
-        <w:rPr>
-          <w:sz w:val="22"/>
-        </w:rPr>
-        <w:t>и</w:t>
-      </w:r>
-      <w:r>
-        <w:rPr>
-          <w:sz w:val="22"/>
-        </w:rPr>
-        <w:t>сполнения основного обязательства.</w:t>
-      </w:r>
-    </w:p>
-    <w:p xmlns:wp14="http://schemas.microsoft.com/office/word/2010/wordml" wp14:textId="77777777">
-      <w:pPr>
-        <w:pStyle w:val="2"/>
-        <w:ind w:left="426"/>
-        <w:rPr>
-          <w:sz w:val="22"/>
-        </w:rPr>
-      </w:pPr>
-      <w:r>
-        <w:rPr>
-          <w:sz w:val="22"/>
-        </w:rPr>
-        <w:t>6</w:t>
-      </w:r>
-      <w:r>
-        <w:rPr>
-          <w:sz w:val="22"/>
-        </w:rPr>
-        <w:t>.</w:t>
-      </w:r>
-      <w:r>
-        <w:rPr>
-          <w:sz w:val="22"/>
-        </w:rPr>
-        <w:t>3</w:t>
-      </w:r>
-      <w:r>
-        <w:rPr>
-          <w:sz w:val="22"/>
-        </w:rPr>
-        <w:t xml:space="preserve">. Для целей налогообложения моментом исчисления суммы штрафной неустойки, указанной в </w:t>
-      </w:r>
-    </w:p>
-    <w:p xmlns:wp14="http://schemas.microsoft.com/office/word/2010/wordml" wp14:textId="77777777">
-      <w:pPr>
-        <w:pStyle w:val="2"/>
-        <w:rPr>
-          <w:sz w:val="22"/>
-        </w:rPr>
-      </w:pPr>
-      <w:r>
-        <w:rPr>
-          <w:sz w:val="22"/>
-        </w:rPr>
-        <w:t>настоящем договоре, является день признания и уплаты их должником, а в случае непризнания – день вступления в законную силу решения суда.</w:t>
-      </w:r>
-      <w:r>
-        <w:rPr>
-          <w:sz w:val="22"/>
-        </w:rPr>
-        <w:t xml:space="preserve"> </w:t>
-      </w:r>
-    </w:p>
-    <w:p xmlns:wp14="http://schemas.microsoft.com/office/word/2010/wordml" wp14:textId="77777777">
+    <w:p>
       <w:pPr>
         <w:pStyle w:val="2"/>
         <w:ind w:firstLine="284"/>
@@ -1932,23 +1727,23 @@
         <w:t>праве отказаться от истребования неустойки с Покупателя полностью, или частично.</w:t>
       </w:r>
     </w:p>
-    <w:p xmlns:wp14="http://schemas.microsoft.com/office/word/2010/wordml" wp14:textId="77777777">
-      <w:pPr>
-        <w:pStyle w:val="2"/>
-        <w:rPr>
-          <w:sz w:val="22"/>
-        </w:rPr>
-      </w:pPr>
-    </w:p>
-    <w:p xmlns:wp14="http://schemas.microsoft.com/office/word/2010/wordml" wp14:textId="77777777">
-      <w:pPr>
-        <w:pStyle w:val="2"/>
-        <w:rPr>
-          <w:sz w:val="22"/>
-        </w:rPr>
-      </w:pPr>
-    </w:p>
-    <w:p xmlns:wp14="http://schemas.microsoft.com/office/word/2010/wordml" wp14:textId="77777777">
+    <w:p>
+      <w:pPr>
+        <w:pStyle w:val="2"/>
+        <w:rPr>
+          <w:sz w:val="22"/>
+        </w:rPr>
+      </w:pPr>
+    </w:p>
+    <w:p>
+      <w:pPr>
+        <w:pStyle w:val="2"/>
+        <w:rPr>
+          <w:sz w:val="22"/>
+        </w:rPr>
+      </w:pPr>
+    </w:p>
+    <w:p>
       <w:pPr>
         <w:pStyle w:val="2"/>
         <w:numPr>
@@ -1969,7 +1764,7 @@
         <w:t>Прочие условия</w:t>
       </w:r>
     </w:p>
-    <w:p xmlns:wp14="http://schemas.microsoft.com/office/word/2010/wordml" wp14:textId="77777777">
+    <w:p>
       <w:pPr>
         <w:pStyle w:val="2"/>
         <w:ind w:firstLine="284"/>
@@ -1986,7 +1781,7 @@
         <w:t xml:space="preserve"> </w:t>
       </w:r>
     </w:p>
-    <w:p xmlns:wp14="http://schemas.microsoft.com/office/word/2010/wordml" wp14:textId="1B944DFB">
+    <w:p>
       <w:pPr>
         <w:pStyle w:val="2"/>
         <w:ind w:firstLine="284"/>
@@ -2000,114 +1795,112 @@
           <w:sz w:val="21"/>
           <w:szCs w:val="21"/>
         </w:rPr>
-        <w:t>7.1. Договор считается заключенным до «</w:t>
-      </w:r>
-      <w:proofErr w:type="spellStart"/>
-      <w:r>
+        <w:t>7.1. Договор считается заключенным до «rate.day» rate.month rate.year г. Договор считается автоматически пролонгированным, если не одна из сторон не заявила требования об обратном не менее чем за 14 дней до окончания срока действия договора.</w:t>
+      </w:r>
+    </w:p>
+    <w:p>
+      <w:pPr>
+        <w:pStyle w:val="2"/>
         <w:rPr>
           <w:sz w:val="21"/>
           <w:szCs w:val="21"/>
         </w:rPr>
-        <w:t>rate.d</w:t>
-      </w:r>
+      </w:pPr>
       <w:r>
         <w:rPr>
           <w:sz w:val="21"/>
           <w:szCs w:val="21"/>
         </w:rPr>
-        <w:t>ay</w:t>
-      </w:r>
-      <w:proofErr w:type="spellEnd"/>
+        <w:t xml:space="preserve">      </w:t>
+      </w:r>
       <w:r>
         <w:rPr>
           <w:sz w:val="21"/>
           <w:szCs w:val="21"/>
         </w:rPr>
-        <w:t xml:space="preserve">» </w:t>
-      </w:r>
-      <w:proofErr w:type="spellStart"/>
+        <w:t>7</w:t>
+      </w:r>
       <w:r>
         <w:rPr>
           <w:sz w:val="21"/>
           <w:szCs w:val="21"/>
         </w:rPr>
-        <w:t>rate.m</w:t>
-      </w:r>
-      <w:r>
+        <w:t>.2. Настоящий договор вступает в силу с момента его подписания сторонами и прекращает свое действие после полного выполнения сторонами своих обязательств по настоящему договору, по соглашению сторон.</w:t>
+      </w:r>
+    </w:p>
+    <w:p>
+      <w:pPr>
+        <w:pStyle w:val="2"/>
         <w:rPr>
           <w:sz w:val="21"/>
           <w:szCs w:val="21"/>
         </w:rPr>
-        <w:t>onth</w:t>
-      </w:r>
-      <w:proofErr w:type="spellEnd"/>
+      </w:pPr>
       <w:r>
         <w:rPr>
           <w:sz w:val="21"/>
           <w:szCs w:val="21"/>
         </w:rPr>
-        <w:t xml:space="preserve"> rate.y</w:t>
+        <w:t xml:space="preserve"> </w:t>
       </w:r>
       <w:r>
         <w:rPr>
           <w:sz w:val="21"/>
           <w:szCs w:val="21"/>
         </w:rPr>
-        <w:t>ear</w:t>
+        <w:t xml:space="preserve">      </w:t>
       </w:r>
       <w:r>
         <w:rPr>
           <w:sz w:val="21"/>
           <w:szCs w:val="21"/>
         </w:rPr>
-        <w:t xml:space="preserve"> г. Договор считается автоматически пролонгированным, если не одна из сторон не заявила требования об обратном не менее чем за 14 дней до окончания срока действия договора.</w:t>
-      </w:r>
-    </w:p>
-    <w:p xmlns:wp14="http://schemas.microsoft.com/office/word/2010/wordml" wp14:textId="77777777">
-      <w:pPr>
-        <w:pStyle w:val="2"/>
+        <w:t>7</w:t>
+      </w:r>
+      <w:r>
         <w:rPr>
           <w:sz w:val="21"/>
           <w:szCs w:val="21"/>
         </w:rPr>
-      </w:pPr>
+        <w:t>.3. В случае невозможности подписания Покупателем договора поставки (отсутствие факса, печати), факт перечисления денег на</w:t>
+      </w:r>
       <w:r>
         <w:rPr>
           <w:sz w:val="21"/>
           <w:szCs w:val="21"/>
         </w:rPr>
-        <w:t xml:space="preserve">      </w:t>
+        <w:t xml:space="preserve"> счет Поставщика по документу</w:t>
       </w:r>
       <w:r>
         <w:rPr>
           <w:sz w:val="21"/>
           <w:szCs w:val="21"/>
         </w:rPr>
-        <w:t>7</w:t>
+        <w:t>, оформленному сторонами со ссылкой на д</w:t>
       </w:r>
       <w:r>
         <w:rPr>
           <w:sz w:val="21"/>
           <w:szCs w:val="21"/>
         </w:rPr>
-        <w:t>.2. Настоящий договор вступает в силу с момента его подписания сторонами и прекращает свое действие после полного выполнения сторонами своих обязательств по настоящему договору, по соглашению сторон.</w:t>
-      </w:r>
-    </w:p>
-    <w:p xmlns:wp14="http://schemas.microsoft.com/office/word/2010/wordml" wp14:textId="77777777">
-      <w:pPr>
-        <w:pStyle w:val="2"/>
+        <w:t>анный договор</w:t>
+      </w:r>
+      <w:r>
         <w:rPr>
           <w:sz w:val="21"/>
           <w:szCs w:val="21"/>
         </w:rPr>
-      </w:pPr>
-      <w:r>
+        <w:t>, считается принятием Покупателем условий настоящего договора.</w:t>
+      </w:r>
+    </w:p>
+    <w:p>
+      <w:pPr>
+        <w:pStyle w:val="2"/>
         <w:rPr>
           <w:sz w:val="21"/>
           <w:szCs w:val="21"/>
         </w:rPr>
-        <w:t xml:space="preserve"> </w:t>
-      </w:r>
+      </w:pPr>
       <w:r>
         <w:rPr>
           <w:sz w:val="21"/>
@@ -2127,197 +1920,139 @@
           <w:sz w:val="21"/>
           <w:szCs w:val="21"/>
         </w:rPr>
-        <w:t>.3. В случае невозможности подписания Покупателем договора поставки (отсутствие факса, печати), факт перечисления денег на</w:t>
+        <w:t xml:space="preserve">.4. </w:t>
       </w:r>
       <w:r>
         <w:rPr>
           <w:sz w:val="21"/>
           <w:szCs w:val="21"/>
         </w:rPr>
-        <w:t xml:space="preserve"> счет Поставщика по документу</w:t>
+        <w:t>У</w:t>
       </w:r>
       <w:r>
         <w:rPr>
           <w:sz w:val="21"/>
           <w:szCs w:val="21"/>
         </w:rPr>
-        <w:t>, оформленному сторонами со ссылкой на д</w:t>
+        <w:t>ниверсально передаточн</w:t>
       </w:r>
       <w:r>
         <w:rPr>
           <w:sz w:val="21"/>
           <w:szCs w:val="21"/>
         </w:rPr>
-        <w:t>анный договор</w:t>
+        <w:t>ый</w:t>
       </w:r>
       <w:r>
         <w:rPr>
           <w:sz w:val="21"/>
           <w:szCs w:val="21"/>
         </w:rPr>
-        <w:t>, считается принятием Покупателем условий настоящего договора.</w:t>
-      </w:r>
-    </w:p>
-    <w:p xmlns:wp14="http://schemas.microsoft.com/office/word/2010/wordml" wp14:textId="77777777">
-      <w:pPr>
-        <w:pStyle w:val="2"/>
+        <w:t xml:space="preserve"> документ</w:t>
+      </w:r>
+      <w:r>
         <w:rPr>
           <w:sz w:val="21"/>
           <w:szCs w:val="21"/>
         </w:rPr>
-      </w:pPr>
+        <w:t xml:space="preserve"> (УПД)</w:t>
+      </w:r>
       <w:r>
         <w:rPr>
           <w:sz w:val="21"/>
           <w:szCs w:val="21"/>
         </w:rPr>
-        <w:t xml:space="preserve">      </w:t>
+        <w:t xml:space="preserve"> и иные документы, являющиеся  приложением к данному договору, могут подписываться сотрудниками филиалов, представительств, иных структурных подразделений, либо дочерних фирм сторон по настоящему договору, при наличии надлежащим образом оформленной доверенности, выданной той стороной, от имени которой подписываются документы. При этом  сторона, выдавшая доверенность приобретает все права и обременяется всеми обязанностями, вытекающими из указанных документов. Покупатель обязан обеспечить лиц, подписывающих вышеуказанные документы, необходимыми </w:t>
       </w:r>
       <w:r>
         <w:rPr>
           <w:sz w:val="21"/>
           <w:szCs w:val="21"/>
         </w:rPr>
-        <w:t>7</w:t>
+        <w:lastRenderedPageBreak/>
+        <w:t>полномочиями. Подписание вышеуказанных документов работниками Покупателя недвусмысленно подразумевает наличие у таких лиц соответствующих полномочий. Риск возможности ненадлежащего исполнения обязательств и связанные с этим убытки, лежат на Стороне, не уведомившей заблаговременно другую сторону об изменениях, являющихся существенными для действительности и исполнимости нас</w:t>
       </w:r>
       <w:r>
         <w:rPr>
           <w:sz w:val="21"/>
           <w:szCs w:val="21"/>
         </w:rPr>
-        <w:t xml:space="preserve">.4. </w:t>
+        <w:t>тоящего договора, в том числе о полномочиях</w:t>
       </w:r>
       <w:r>
         <w:rPr>
           <w:sz w:val="21"/>
           <w:szCs w:val="21"/>
         </w:rPr>
-        <w:t>У</w:t>
-      </w:r>
-      <w:r>
+        <w:t xml:space="preserve"> исполнительного органа, в части возможности совершения сделок и персонального состава, ответственного за прием-передачу товара и подписание документов.</w:t>
+      </w:r>
+    </w:p>
+    <w:p>
+      <w:pPr>
+        <w:pStyle w:val="2"/>
+        <w:ind w:firstLine="294"/>
         <w:rPr>
           <w:sz w:val="21"/>
           <w:szCs w:val="21"/>
         </w:rPr>
-        <w:t>ниверсально передаточн</w:t>
-      </w:r>
+      </w:pPr>
       <w:r>
         <w:rPr>
           <w:sz w:val="21"/>
           <w:szCs w:val="21"/>
         </w:rPr>
-        <w:t>ый</w:t>
+        <w:t xml:space="preserve">7.5. Все споры между сторонами, вытекающие из настоящего договора, либо с ним связанные, подлежат рассмотрению в </w:t>
       </w:r>
       <w:r>
         <w:rPr>
           <w:sz w:val="21"/>
           <w:szCs w:val="21"/>
         </w:rPr>
-        <w:t xml:space="preserve"> документ</w:t>
+        <w:t>Арбитражном суде по месту нахождения истца</w:t>
       </w:r>
       <w:r>
         <w:rPr>
           <w:sz w:val="21"/>
           <w:szCs w:val="21"/>
         </w:rPr>
-        <w:t xml:space="preserve"> (УПД)</w:t>
+        <w:t>.</w:t>
       </w:r>
       <w:r>
         <w:rPr>
           <w:sz w:val="21"/>
           <w:szCs w:val="21"/>
         </w:rPr>
-        <w:t xml:space="preserve"> и иные документы, являющиеся  приложением к данному договору, могут подписываться сотрудниками филиалов, представительств, иных структурных подразделений, либо дочерних фирм сторон по настоящему договору, при наличии надлежащим образом оформленной доверенности, выданной той стороной, от имени которой подписываются документы. При этом  сторона, выдавшая доверенность приобретает все права и обременяется всеми обязанностями, вытекающими из указанных документов. Покупатель обязан обеспечить лиц, подписывающих вышеуказанные документы, необходимыми полномочиями. Подписание вышеуказанных документов работниками Покупателя недвусмысленно подразумевает наличие у таких лиц соответствующих полномочий. Риск возможности ненадлежащего </w:t>
-      </w:r>
-      <w:r>
+        <w:t xml:space="preserve"> </w:t>
+      </w:r>
+    </w:p>
+    <w:p>
+      <w:pPr>
+        <w:pStyle w:val="2"/>
+        <w:ind w:firstLine="294"/>
         <w:rPr>
           <w:sz w:val="21"/>
           <w:szCs w:val="21"/>
         </w:rPr>
-        <w:lastRenderedPageBreak/>
-        <w:t>исполнения обязательств и связанные с этим убытки, лежат на Стороне, не уведомившей заблаговременно другую сторону об изменениях, являющихся существенными для действительности и исполнимости нас</w:t>
-      </w:r>
+      </w:pPr>
       <w:r>
         <w:rPr>
           <w:sz w:val="21"/>
           <w:szCs w:val="21"/>
         </w:rPr>
-        <w:t>тоящего договора, в том числе о полномочиях</w:t>
-      </w:r>
-      <w:r>
+        <w:t>7.6. Настоящий договор составлен в двух экземплярах, имеющих одинаковую юридическую силу, по одному экземпляру для каждой из сторон. Настоящий договор и приложения к нему, заключенные посредством факсимильной или электронной связи имеет юридическую силу.</w:t>
+      </w:r>
+    </w:p>
+    <w:p>
+      <w:pPr>
+        <w:pStyle w:val="2"/>
+        <w:ind w:firstLine="294"/>
         <w:rPr>
           <w:sz w:val="21"/>
           <w:szCs w:val="21"/>
         </w:rPr>
-        <w:t xml:space="preserve"> исполнительного органа, в части возможности совершения сделок и персонального состава, ответственного за прием-передачу товара и подписание документов.</w:t>
-      </w:r>
-    </w:p>
-    <w:p xmlns:wp14="http://schemas.microsoft.com/office/word/2010/wordml" wp14:textId="77777777">
-      <w:pPr>
-        <w:pStyle w:val="2"/>
-        <w:ind w:firstLine="294"/>
-        <w:rPr>
-          <w:sz w:val="21"/>
-          <w:szCs w:val="21"/>
-        </w:rPr>
-      </w:pPr>
-      <w:r>
-        <w:rPr>
-          <w:sz w:val="21"/>
-          <w:szCs w:val="21"/>
-        </w:rPr>
-        <w:t xml:space="preserve">7.5. Все споры между сторонами, вытекающие из настоящего договора, либо с ним связанные, подлежат рассмотрению в </w:t>
-      </w:r>
-      <w:r>
-        <w:rPr>
-          <w:sz w:val="21"/>
-          <w:szCs w:val="21"/>
-        </w:rPr>
-        <w:t>Арбитражном суде по месту нахождения истца</w:t>
-      </w:r>
-      <w:r>
-        <w:rPr>
-          <w:sz w:val="21"/>
-          <w:szCs w:val="21"/>
-        </w:rPr>
-        <w:t>.</w:t>
-      </w:r>
-      <w:r>
-        <w:rPr>
-          <w:sz w:val="21"/>
-          <w:szCs w:val="21"/>
-        </w:rPr>
-        <w:t xml:space="preserve"> </w:t>
-      </w:r>
-    </w:p>
-    <w:p xmlns:wp14="http://schemas.microsoft.com/office/word/2010/wordml" wp14:textId="77777777">
-      <w:pPr>
-        <w:pStyle w:val="2"/>
-        <w:ind w:firstLine="294"/>
-        <w:rPr>
-          <w:sz w:val="21"/>
-          <w:szCs w:val="21"/>
-        </w:rPr>
-      </w:pPr>
-      <w:r>
-        <w:rPr>
-          <w:sz w:val="21"/>
-          <w:szCs w:val="21"/>
-        </w:rPr>
-        <w:t>7.6. Настоящий договор составлен в двух экземплярах, имеющих одинаковую юридическую силу, по одному экземпляру для каждой из сторон. Настоящий договор и приложения к нему, заключенные посредством факсимильной или электронной связи имеет юридическую силу.</w:t>
-      </w:r>
-    </w:p>
-    <w:p xmlns:wp14="http://schemas.microsoft.com/office/word/2010/wordml" wp14:textId="77777777">
-      <w:pPr>
-        <w:pStyle w:val="2"/>
-        <w:ind w:firstLine="294"/>
-        <w:rPr>
-          <w:sz w:val="21"/>
-          <w:szCs w:val="21"/>
-        </w:rPr>
-      </w:pPr>
-    </w:p>
-    <w:p xmlns:wp14="http://schemas.microsoft.com/office/word/2010/wordml" wp14:textId="77777777">
+      </w:pPr>
+    </w:p>
+    <w:p>
       <w:pPr>
         <w:pStyle w:val="2"/>
         <w:numPr>
@@ -2341,14 +2076,14 @@
         <w:t>Реквизиты сторон</w:t>
       </w:r>
     </w:p>
-    <w:p xmlns:wp14="http://schemas.microsoft.com/office/word/2010/wordml" wp14:textId="77777777">
+    <w:p>
       <w:pPr>
         <w:pStyle w:val="2"/>
         <w:ind w:left="2880" w:firstLine="720"/>
         <w:jc w:val="center"/>
         <w:rPr>
-          <w:b w:val="1"/>
-          <w:bCs w:val="1"/>
+          <w:b/>
+          <w:bCs/>
           <w:sz w:val="22"/>
           <w:szCs w:val="22"/>
           <w:lang w:val="en-US"/>
@@ -2363,7 +2098,7 @@
         <mc:AlternateContent>
           <mc:Choice Requires="wps">
             <w:drawing>
-              <wp:anchor xmlns:wp14="http://schemas.microsoft.com/office/word/2010/wordprocessingDrawing" distT="0" distB="0" distL="114300" distR="114300" simplePos="0" relativeHeight="251660288" behindDoc="0" locked="0" layoutInCell="1" allowOverlap="1" wp14:anchorId="188F6DE0" wp14:editId="7777777">
+              <wp:anchor distT="0" distB="0" distL="114300" distR="114300" simplePos="0" relativeHeight="251660288" behindDoc="0" locked="0" layoutInCell="1" allowOverlap="1" wp14:anchorId="188F6DE0" wp14:editId="07777777">
                 <wp:simplePos x="0" y="0"/>
                 <wp:positionH relativeFrom="column">
                   <wp:posOffset>-18415</wp:posOffset>
@@ -2409,7 +2144,7 @@
                       </wps:spPr>
                       <wps:txbx>
                         <w:txbxContent>
-                          <w:p xmlns:wp14="http://schemas.microsoft.com/office/word/2010/wordml" wp14:textId="77777777">
+                          <w:p>
                             <w:pPr>
                               <w:jc w:val="center"/>
                               <w:rPr>
@@ -2433,7 +2168,7 @@
                               <w:t>:</w:t>
                             </w:r>
                           </w:p>
-                          <w:p xmlns:wp14="http://schemas.microsoft.com/office/word/2010/wordml" wp14:textId="77777777">
+                          <w:p>
                             <w:pPr>
                               <w:rPr>
                                 <w:b/>
@@ -2448,7 +2183,7 @@
                               <w:t>ООО «БАРС»</w:t>
                             </w:r>
                           </w:p>
-                          <w:p xmlns:wp14="http://schemas.microsoft.com/office/word/2010/wordml" wp14:textId="77777777">
+                          <w:p>
                             <w:pPr>
                               <w:rPr>
                                 <w:b/>
@@ -2456,7 +2191,7 @@
                               </w:rPr>
                             </w:pPr>
                           </w:p>
-                          <w:p xmlns:wp14="http://schemas.microsoft.com/office/word/2010/wordml" wp14:textId="77777777">
+                          <w:p>
                             <w:pPr>
                               <w:rPr>
                                 <w:sz w:val="22"/>
@@ -2482,7 +2217,7 @@
                               <w:t>,</w:t>
                             </w:r>
                           </w:p>
-                          <w:p xmlns:wp14="http://schemas.microsoft.com/office/word/2010/wordml" wp14:textId="77777777">
+                          <w:p>
                             <w:pPr>
                               <w:rPr>
                                 <w:sz w:val="22"/>
@@ -2538,7 +2273,6 @@
                               </w:rPr>
                               <w:t>-</w:t>
                             </w:r>
-                            <w:proofErr w:type="spellStart"/>
                             <w:r>
                               <w:rPr>
                                 <w:sz w:val="22"/>
@@ -2546,14 +2280,12 @@
                               </w:rPr>
                               <w:t>nsk</w:t>
                             </w:r>
-                            <w:proofErr w:type="spellEnd"/>
                             <w:r>
                               <w:rPr>
                                 <w:sz w:val="22"/>
                               </w:rPr>
                               <w:t>@</w:t>
                             </w:r>
-                            <w:proofErr w:type="spellStart"/>
                             <w:r>
                               <w:rPr>
                                 <w:sz w:val="22"/>
@@ -2561,14 +2293,12 @@
                               </w:rPr>
                               <w:t>bk</w:t>
                             </w:r>
-                            <w:proofErr w:type="spellEnd"/>
                             <w:r>
                               <w:rPr>
                                 <w:sz w:val="22"/>
                               </w:rPr>
                               <w:t>.</w:t>
                             </w:r>
-                            <w:proofErr w:type="spellStart"/>
                             <w:r>
                               <w:rPr>
                                 <w:sz w:val="22"/>
@@ -2576,16 +2306,15 @@
                               </w:rPr>
                               <w:t>ru</w:t>
                             </w:r>
-                            <w:proofErr w:type="spellEnd"/>
                           </w:p>
-                          <w:p xmlns:wp14="http://schemas.microsoft.com/office/word/2010/wordml" wp14:textId="77777777">
+                          <w:p>
                             <w:pPr>
                               <w:rPr>
                                 <w:sz w:val="22"/>
                               </w:rPr>
                             </w:pPr>
                           </w:p>
-                          <w:p xmlns:wp14="http://schemas.microsoft.com/office/word/2010/wordml" wp14:textId="77777777">
+                          <w:p>
                             <w:pPr>
                               <w:rPr>
                                 <w:sz w:val="22"/>
@@ -2602,25 +2331,17 @@
                               <w:rPr>
                                 <w:sz w:val="22"/>
                               </w:rPr>
-                              <w:t>630098, г. Новос</w:t>
-                            </w:r>
-                            <w:bookmarkStart w:name="_GoBack" w:id="0"/>
-                            <w:bookmarkEnd w:id="0"/>
-                            <w:r>
-                              <w:rPr>
-                                <w:sz w:val="22"/>
-                              </w:rPr>
-                              <w:t>ибирск, а/я 12</w:t>
+                              <w:t>630098, г. Новосибирск, а/я 12</w:t>
                             </w:r>
                           </w:p>
-                          <w:p xmlns:wp14="http://schemas.microsoft.com/office/word/2010/wordml" wp14:textId="77777777">
+                          <w:p>
                             <w:pPr>
                               <w:rPr>
                                 <w:sz w:val="22"/>
                               </w:rPr>
                             </w:pPr>
                           </w:p>
-                          <w:p xmlns:wp14="http://schemas.microsoft.com/office/word/2010/wordml" wp14:textId="77777777">
+                          <w:p>
                             <w:pPr>
                               <w:rPr>
                                 <w:sz w:val="22"/>
@@ -2633,7 +2354,7 @@
                               <w:t>ИНН 5406504400</w:t>
                             </w:r>
                           </w:p>
-                          <w:p xmlns:wp14="http://schemas.microsoft.com/office/word/2010/wordml" wp14:textId="77777777">
+                          <w:p>
                             <w:pPr>
                               <w:rPr>
                                 <w:sz w:val="22"/>
@@ -2652,7 +2373,7 @@
                               <w:t>540301001</w:t>
                             </w:r>
                           </w:p>
-                          <w:p xmlns:wp14="http://schemas.microsoft.com/office/word/2010/wordml" wp14:textId="77777777">
+                          <w:p>
                             <w:pPr>
                               <w:rPr>
                                 <w:sz w:val="22"/>
@@ -2665,7 +2386,7 @@
                               <w:t>р/с 40702810508230008942</w:t>
                             </w:r>
                           </w:p>
-                          <w:p xmlns:wp14="http://schemas.microsoft.com/office/word/2010/wordml" wp14:textId="77777777">
+                          <w:p>
                             <w:pPr>
                               <w:rPr>
                                 <w:sz w:val="22"/>
@@ -2684,7 +2405,7 @@
                               <w:t>ФИЛИАЛ СИБИРСКИЙ ПАО БАНКА "ФК ОТКРЫТИЕ" Г. НОВОСИБИРСК</w:t>
                             </w:r>
                           </w:p>
-                          <w:p xmlns:wp14="http://schemas.microsoft.com/office/word/2010/wordml" wp14:textId="77777777">
+                          <w:p>
                             <w:pPr>
                               <w:rPr>
                                 <w:sz w:val="22"/>
@@ -2697,7 +2418,7 @@
                               <w:t>к/с 30101810250040000867</w:t>
                             </w:r>
                           </w:p>
-                          <w:p xmlns:wp14="http://schemas.microsoft.com/office/word/2010/wordml" wp14:textId="77777777">
+                          <w:p>
                             <w:pPr>
                               <w:rPr>
                                 <w:sz w:val="22"/>
@@ -2710,7 +2431,7 @@
                               <w:t>БИК 045004867</w:t>
                             </w:r>
                           </w:p>
-                          <w:p xmlns:wp14="http://schemas.microsoft.com/office/word/2010/wordml" wp14:textId="77777777"/>
+                          <w:p/>
                         </w:txbxContent>
                       </wps:txbx>
                       <wps:bodyPr rot="0" vert="horz" wrap="square" lIns="91440" tIns="45720" rIns="91440" bIns="45720" anchor="t" anchorCtr="0" upright="1">
@@ -2728,7 +2449,7 @@
               </wp:anchor>
             </w:drawing>
           </mc:Choice>
-          <mc:Fallback>
+          <mc:Fallback xmlns:wp14="http://schemas.microsoft.com/office/word/2010/wordml" xmlns:a14="http://schemas.microsoft.com/office/drawing/2010/main" xmlns:pic="http://schemas.openxmlformats.org/drawingml/2006/picture" xmlns:a="http://schemas.openxmlformats.org/drawingml/2006/main">
             <w:pict w14:anchorId="54D70F8C">
               <v:shapetype id="_x0000_t202" coordsize="21600,21600" o:spt="202" path="m,l,21600r21600,l21600,xe">
                 <v:stroke joinstyle="miter"/>
@@ -3046,8 +2767,8 @@
       </w:r>
       <w:r>
         <w:rPr>
-          <w:b w:val="1"/>
-          <w:bCs w:val="1"/>
+          <w:b/>
+          <w:bCs/>
           <w:sz w:val="22"/>
           <w:szCs w:val="22"/>
           <w:lang w:val="en-US"/>
@@ -3058,36 +2779,26 @@
     <w:p>
       <w:pPr>
         <w:pStyle w:val="2"/>
-        <w:ind w:left="3600" w:firstLine="0"/>
+        <w:ind w:left="3600"/>
         <w:jc w:val="center"/>
         <w:rPr>
-          <w:b w:val="1"/>
-          <w:bCs w:val="1"/>
-          <w:i w:val="0"/>
-          <w:iCs w:val="0"/>
-          <w:noProof w:val="0"/>
-          <w:color w:val="000000" w:themeColor="text1" w:themeTint="FF" w:themeShade="FF"/>
-          <w:sz w:val="28"/>
+          <w:b/>
+          <w:bCs/>
+          <w:color w:val="000000" w:themeColor="text1"/>
           <w:szCs w:val="28"/>
           <w:lang w:val="en-US"/>
         </w:rPr>
       </w:pPr>
-      <w:proofErr w:type="spellStart"/>
-      <w:r>
-        <w:rPr>
-          <w:b w:val="1"/>
-          <w:bCs w:val="1"/>
-          <w:i w:val="0"/>
-          <w:iCs w:val="0"/>
-          <w:noProof w:val="0"/>
-          <w:color w:val="000000" w:themeColor="text1" w:themeTint="FF" w:themeShade="FF"/>
-          <w:sz w:val="28"/>
+      <w:r>
+        <w:rPr>
+          <w:b/>
+          <w:bCs/>
+          <w:color w:val="000000" w:themeColor="text1"/>
           <w:szCs w:val="28"/>
           <w:lang w:val="en-US"/>
         </w:rPr>
         <w:t>document.Client_name</w:t>
       </w:r>
-      <w:proofErr w:type="spellEnd"/>
     </w:p>
     <w:p>
       <w:pPr>
@@ -3095,12 +2806,7 @@
         <w:ind w:left="2160" w:firstLine="720"/>
         <w:jc w:val="center"/>
         <w:rPr>
-          <w:b w:val="0"/>
-          <w:bCs w:val="0"/>
-          <w:i w:val="0"/>
-          <w:iCs w:val="0"/>
-          <w:noProof w:val="0"/>
-          <w:color w:val="000000" w:themeColor="text1" w:themeTint="FF" w:themeShade="FF"/>
+          <w:color w:val="000000" w:themeColor="text1"/>
           <w:sz w:val="24"/>
           <w:szCs w:val="24"/>
           <w:lang w:val="en-US"/>
@@ -3108,12 +2814,7 @@
       </w:pPr>
       <w:r>
         <w:rPr>
-          <w:b w:val="0"/>
-          <w:bCs w:val="0"/>
-          <w:i w:val="0"/>
-          <w:iCs w:val="0"/>
-          <w:noProof w:val="0"/>
-          <w:color w:val="000000" w:themeColor="text1" w:themeTint="FF" w:themeShade="FF"/>
+          <w:color w:val="000000" w:themeColor="text1"/>
           <w:sz w:val="19"/>
           <w:szCs w:val="19"/>
           <w:lang w:val="en-US"/>
@@ -3122,40 +2823,16 @@
       </w:r>
       <w:r>
         <w:rPr>
-          <w:b w:val="0"/>
-          <w:bCs w:val="0"/>
-          <w:i w:val="0"/>
-          <w:iCs w:val="0"/>
-          <w:noProof w:val="0"/>
-          <w:color w:val="000000" w:themeColor="text1" w:themeTint="FF" w:themeShade="FF"/>
+          <w:color w:val="000000" w:themeColor="text1"/>
           <w:sz w:val="24"/>
           <w:szCs w:val="24"/>
           <w:lang w:val="en-US"/>
         </w:rPr>
-        <w:t xml:space="preserve"> </w:t>
-      </w:r>
-      <w:r>
-        <w:rPr>
-          <w:b w:val="0"/>
-          <w:bCs w:val="0"/>
-          <w:i w:val="0"/>
-          <w:iCs w:val="0"/>
-          <w:noProof w:val="0"/>
-          <w:color w:val="000000" w:themeColor="text1" w:themeTint="FF" w:themeShade="FF"/>
-          <w:sz w:val="24"/>
-          <w:szCs w:val="24"/>
-          <w:lang w:val="en-US"/>
-        </w:rPr>
-        <w:t xml:space="preserve">                       </w:t>
-      </w:r>
-      <w:r>
-        <w:rPr>
-          <w:b w:val="0"/>
-          <w:bCs w:val="0"/>
-          <w:i w:val="0"/>
-          <w:iCs w:val="0"/>
-          <w:noProof w:val="0"/>
-          <w:color w:val="000000" w:themeColor="text1" w:themeTint="FF" w:themeShade="FF"/>
+        <w:t xml:space="preserve">                        </w:t>
+      </w:r>
+      <w:r>
+        <w:rPr>
+          <w:color w:val="000000" w:themeColor="text1"/>
           <w:sz w:val="22"/>
           <w:szCs w:val="22"/>
           <w:lang w:val="en-US"/>
@@ -3163,21 +2840,21 @@
         <w:t>document.Client_prefix_address</w:t>
       </w:r>
     </w:p>
-    <w:p xmlns:wp14="http://schemas.microsoft.com/office/word/2010/wordml" wp14:textId="77777777" wp14:noSpellErr="1">
+    <w:p>
       <w:pPr>
         <w:pStyle w:val="2"/>
         <w:ind w:left="720" w:firstLine="720"/>
         <w:jc w:val="center"/>
         <w:rPr>
-          <w:b w:val="1"/>
-          <w:bCs w:val="1"/>
+          <w:b/>
+          <w:bCs/>
           <w:sz w:val="22"/>
           <w:szCs w:val="22"/>
           <w:lang w:val="en-US"/>
         </w:rPr>
       </w:pPr>
     </w:p>
-    <w:p xmlns:wp14="http://schemas.microsoft.com/office/word/2010/wordml" wp14:textId="77777777">
+    <w:p>
       <w:pPr>
         <w:pStyle w:val="2"/>
         <w:jc w:val="center"/>
@@ -3188,7 +2865,7 @@
         </w:rPr>
       </w:pPr>
     </w:p>
-    <w:p xmlns:wp14="http://schemas.microsoft.com/office/word/2010/wordml" wp14:textId="77777777">
+    <w:p>
       <w:pPr>
         <w:pStyle w:val="2"/>
         <w:jc w:val="center"/>
@@ -3199,7 +2876,7 @@
         </w:rPr>
       </w:pPr>
     </w:p>
-    <w:p xmlns:wp14="http://schemas.microsoft.com/office/word/2010/wordml" wp14:textId="77777777">
+    <w:p>
       <w:pPr>
         <w:pStyle w:val="2"/>
         <w:jc w:val="center"/>
@@ -3213,15 +2890,10 @@
     <w:p>
       <w:pPr>
         <w:pStyle w:val="2"/>
-        <w:ind w:left="2880" w:firstLine="0"/>
+        <w:ind w:left="2880"/>
         <w:jc w:val="center"/>
         <w:rPr>
-          <w:b w:val="0"/>
-          <w:bCs w:val="0"/>
-          <w:i w:val="0"/>
-          <w:iCs w:val="0"/>
-          <w:noProof w:val="0"/>
-          <w:color w:val="000000" w:themeColor="text1" w:themeTint="FF" w:themeShade="FF"/>
+          <w:color w:val="000000" w:themeColor="text1"/>
           <w:sz w:val="22"/>
           <w:szCs w:val="22"/>
           <w:lang w:val="en-US"/>
@@ -3229,12 +2901,7 @@
       </w:pPr>
       <w:r>
         <w:rPr>
-          <w:b w:val="0"/>
-          <w:bCs w:val="0"/>
-          <w:i w:val="0"/>
-          <w:iCs w:val="0"/>
-          <w:noProof w:val="0"/>
-          <w:color w:val="000000" w:themeColor="text1" w:themeTint="FF" w:themeShade="FF"/>
+          <w:color w:val="000000" w:themeColor="text1"/>
           <w:sz w:val="22"/>
           <w:szCs w:val="22"/>
           <w:lang w:val="en-US"/>
@@ -3242,7 +2909,7 @@
         <w:t xml:space="preserve">    document.Client_mail_address</w:t>
       </w:r>
     </w:p>
-    <w:p xmlns:wp14="http://schemas.microsoft.com/office/word/2010/wordml" wp14:textId="77777777">
+    <w:p>
       <w:pPr>
         <w:pStyle w:val="2"/>
         <w:jc w:val="center"/>
@@ -3253,18 +2920,13 @@
         </w:rPr>
       </w:pPr>
     </w:p>
-    <w:p xmlns:wp14="http://schemas.microsoft.com/office/word/2010/wordml" wp14:textId="0400F4FF">
+    <w:p>
       <w:pPr>
         <w:pStyle w:val="2"/>
         <w:ind w:left="1440" w:firstLine="720"/>
         <w:jc w:val="center"/>
         <w:rPr>
-          <w:b w:val="0"/>
-          <w:bCs w:val="0"/>
-          <w:i w:val="0"/>
-          <w:iCs w:val="0"/>
-          <w:noProof w:val="0"/>
-          <w:color w:val="000000" w:themeColor="text1" w:themeTint="FF" w:themeShade="FF"/>
+          <w:color w:val="000000" w:themeColor="text1"/>
           <w:sz w:val="22"/>
           <w:szCs w:val="22"/>
           <w:lang w:val="en-US"/>
@@ -3272,634 +2934,405 @@
       </w:pPr>
       <w:r>
         <w:rPr>
-          <w:b w:val="0"/>
-          <w:bCs w:val="0"/>
-          <w:i w:val="0"/>
-          <w:iCs w:val="0"/>
-          <w:noProof w:val="0"/>
-          <w:color w:val="000000" w:themeColor="text1" w:themeTint="FF" w:themeShade="FF"/>
+          <w:color w:val="000000" w:themeColor="text1"/>
           <w:sz w:val="22"/>
           <w:szCs w:val="22"/>
           <w:lang w:val="en-US"/>
         </w:rPr>
-        <w:t xml:space="preserve">ИНН </w:t>
-      </w:r>
-      <w:proofErr w:type="spellStart"/>
-      <w:r>
-        <w:rPr>
-          <w:b w:val="0"/>
-          <w:bCs w:val="0"/>
-          <w:i w:val="0"/>
-          <w:iCs w:val="0"/>
-          <w:noProof w:val="0"/>
-          <w:color w:val="000000" w:themeColor="text1" w:themeTint="FF" w:themeShade="FF"/>
+        <w:t>ИНН document.UHH</w:t>
+      </w:r>
+    </w:p>
+    <w:p>
+      <w:pPr>
+        <w:pStyle w:val="2"/>
+        <w:ind w:left="1440"/>
+        <w:jc w:val="center"/>
+        <w:rPr>
+          <w:color w:val="000000" w:themeColor="text1"/>
           <w:sz w:val="22"/>
           <w:szCs w:val="22"/>
           <w:lang w:val="en-US"/>
         </w:rPr>
-        <w:t>document.UHH</w:t>
-      </w:r>
-      <w:proofErr w:type="spellEnd"/>
-    </w:p>
-    <w:p xmlns:wp14="http://schemas.microsoft.com/office/word/2010/wordml" wp14:textId="050796E9">
-      <w:pPr>
-        <w:pStyle w:val="2"/>
-        <w:ind w:left="1440" w:firstLine="0"/>
-        <w:jc w:val="center"/>
-        <w:rPr>
-          <w:b w:val="0"/>
-          <w:bCs w:val="0"/>
-          <w:i w:val="0"/>
-          <w:iCs w:val="0"/>
-          <w:noProof w:val="0"/>
-          <w:color w:val="000000" w:themeColor="text1" w:themeTint="FF" w:themeShade="FF"/>
+      </w:pPr>
+      <w:r>
+        <w:rPr>
+          <w:color w:val="000000" w:themeColor="text1"/>
           <w:sz w:val="22"/>
           <w:szCs w:val="22"/>
           <w:lang w:val="en-US"/>
         </w:rPr>
-      </w:pPr>
-      <w:r>
-        <w:rPr>
-          <w:b w:val="0"/>
-          <w:bCs w:val="0"/>
-          <w:i w:val="0"/>
-          <w:iCs w:val="0"/>
-          <w:noProof w:val="0"/>
-          <w:color w:val="000000" w:themeColor="text1" w:themeTint="FF" w:themeShade="FF"/>
+        <w:t xml:space="preserve">            КПП document.KPP</w:t>
+      </w:r>
+    </w:p>
+    <w:p>
+      <w:pPr>
+        <w:pStyle w:val="2"/>
+        <w:ind w:left="720" w:firstLine="720"/>
+        <w:jc w:val="center"/>
+        <w:rPr>
+          <w:color w:val="000000" w:themeColor="text1"/>
           <w:sz w:val="22"/>
           <w:szCs w:val="22"/>
           <w:lang w:val="en-US"/>
         </w:rPr>
-        <w:t xml:space="preserve">            КПП document.KPP</w:t>
-      </w:r>
-    </w:p>
-    <w:p>
-      <w:pPr>
-        <w:pStyle w:val="2"/>
-        <w:ind w:left="720" w:firstLine="720"/>
-        <w:jc w:val="center"/>
-        <w:rPr>
-          <w:b w:val="0"/>
-          <w:bCs w:val="0"/>
-          <w:i w:val="0"/>
-          <w:iCs w:val="0"/>
-          <w:noProof w:val="0"/>
-          <w:color w:val="000000" w:themeColor="text1" w:themeTint="FF" w:themeShade="FF"/>
+      </w:pPr>
+      <w:r>
+        <w:rPr>
+          <w:color w:val="000000" w:themeColor="text1"/>
           <w:sz w:val="22"/>
           <w:szCs w:val="22"/>
           <w:lang w:val="en-US"/>
         </w:rPr>
-      </w:pPr>
-      <w:r>
-        <w:rPr>
-          <w:b w:val="0"/>
-          <w:bCs w:val="0"/>
-          <w:i w:val="0"/>
-          <w:iCs w:val="0"/>
-          <w:noProof w:val="0"/>
-          <w:color w:val="000000" w:themeColor="text1" w:themeTint="FF" w:themeShade="FF"/>
+        <w:t xml:space="preserve">     р/с document.rc</w:t>
+      </w:r>
+    </w:p>
+    <w:p>
+      <w:pPr>
+        <w:pStyle w:val="2"/>
+        <w:ind w:left="1440"/>
+        <w:jc w:val="center"/>
+        <w:rPr>
+          <w:color w:val="000000" w:themeColor="text1"/>
           <w:sz w:val="22"/>
           <w:szCs w:val="22"/>
-          <w:lang w:val="en-US"/>
+        </w:rPr>
+      </w:pPr>
+      <w:r>
+        <w:rPr>
+          <w:color w:val="000000" w:themeColor="text1"/>
+          <w:sz w:val="22"/>
+          <w:szCs w:val="22"/>
+        </w:rPr>
+        <w:t xml:space="preserve">      к/c document.kc</w:t>
+      </w:r>
+    </w:p>
+    <w:p>
+      <w:pPr>
+        <w:pStyle w:val="2"/>
+        <w:jc w:val="center"/>
+        <w:rPr>
+          <w:color w:val="000000" w:themeColor="text1"/>
+          <w:sz w:val="22"/>
+          <w:szCs w:val="22"/>
+        </w:rPr>
+      </w:pPr>
+      <w:r>
+        <w:rPr>
+          <w:color w:val="000000" w:themeColor="text1"/>
+          <w:sz w:val="22"/>
+          <w:szCs w:val="22"/>
         </w:rPr>
         <w:t xml:space="preserve">     </w:t>
       </w:r>
       <w:r>
-        <w:rPr>
-          <w:b w:val="0"/>
-          <w:bCs w:val="0"/>
-          <w:i w:val="0"/>
-          <w:iCs w:val="0"/>
-          <w:noProof w:val="0"/>
-          <w:color w:val="000000" w:themeColor="text1" w:themeTint="FF" w:themeShade="FF"/>
+        <w:tab/>
+      </w:r>
+      <w:r>
+        <w:rPr>
+          <w:color w:val="000000" w:themeColor="text1"/>
           <w:sz w:val="22"/>
           <w:szCs w:val="22"/>
-          <w:lang w:val="en-US"/>
-        </w:rPr>
-        <w:t>р/с</w:t>
-      </w:r>
-      <w:r>
-        <w:rPr>
-          <w:b w:val="0"/>
-          <w:bCs w:val="0"/>
-          <w:i w:val="0"/>
-          <w:iCs w:val="0"/>
-          <w:noProof w:val="0"/>
-          <w:color w:val="000000" w:themeColor="text1" w:themeTint="FF" w:themeShade="FF"/>
+        </w:rPr>
+        <w:t xml:space="preserve">                    БИК document.Bik</w:t>
+      </w:r>
+    </w:p>
+    <w:p>
+      <w:pPr>
+        <w:pStyle w:val="2"/>
+        <w:jc w:val="center"/>
+        <w:rPr>
+          <w:b/>
+          <w:sz w:val="22"/>
+        </w:rPr>
+      </w:pPr>
+      <w:r>
+        <w:rPr>
+          <w:b/>
+          <w:sz w:val="22"/>
+        </w:rPr>
+        <w:t xml:space="preserve">         </w:t>
+      </w:r>
+    </w:p>
+    <w:p>
+      <w:pPr>
+        <w:pStyle w:val="2"/>
+        <w:jc w:val="center"/>
+        <w:rPr>
+          <w:b/>
+          <w:bCs/>
           <w:sz w:val="22"/>
           <w:szCs w:val="22"/>
-          <w:lang w:val="en-US"/>
+        </w:rPr>
+      </w:pPr>
+    </w:p>
+    <w:p>
+      <w:pPr>
+        <w:pStyle w:val="2"/>
+        <w:jc w:val="center"/>
+        <w:rPr>
+          <w:b/>
+          <w:bCs/>
+          <w:sz w:val="22"/>
+          <w:szCs w:val="22"/>
+        </w:rPr>
+      </w:pPr>
+    </w:p>
+    <w:p>
+      <w:pPr>
+        <w:pStyle w:val="2"/>
+        <w:jc w:val="center"/>
+        <w:rPr>
+          <w:b/>
+          <w:bCs/>
+          <w:sz w:val="22"/>
+          <w:szCs w:val="22"/>
+        </w:rPr>
+      </w:pPr>
+    </w:p>
+    <w:p>
+      <w:pPr>
+        <w:pStyle w:val="2"/>
+        <w:jc w:val="center"/>
+        <w:rPr>
+          <w:b/>
+          <w:bCs/>
+          <w:sz w:val="22"/>
+          <w:szCs w:val="22"/>
+        </w:rPr>
+      </w:pPr>
+    </w:p>
+    <w:p>
+      <w:pPr>
+        <w:pStyle w:val="2"/>
+        <w:jc w:val="center"/>
+        <w:rPr>
+          <w:b/>
+          <w:bCs/>
+          <w:sz w:val="22"/>
+          <w:szCs w:val="22"/>
+        </w:rPr>
+      </w:pPr>
+    </w:p>
+    <w:p>
+      <w:pPr>
+        <w:pStyle w:val="2"/>
+        <w:jc w:val="center"/>
+        <w:rPr>
+          <w:b/>
+          <w:bCs/>
+          <w:sz w:val="22"/>
+          <w:szCs w:val="22"/>
+        </w:rPr>
+      </w:pPr>
+    </w:p>
+    <w:p>
+      <w:pPr>
+        <w:pStyle w:val="2"/>
+        <w:jc w:val="center"/>
+        <w:rPr>
+          <w:b/>
+          <w:bCs/>
+          <w:sz w:val="22"/>
+          <w:szCs w:val="22"/>
+        </w:rPr>
+      </w:pPr>
+    </w:p>
+    <w:p>
+      <w:pPr>
+        <w:pStyle w:val="2"/>
+        <w:jc w:val="center"/>
+        <w:rPr>
+          <w:b/>
+          <w:bCs/>
+          <w:sz w:val="22"/>
+          <w:szCs w:val="22"/>
+        </w:rPr>
+      </w:pPr>
+    </w:p>
+    <w:p>
+      <w:pPr>
+        <w:pStyle w:val="2"/>
+        <w:jc w:val="center"/>
+        <w:rPr>
+          <w:b/>
+          <w:bCs/>
+          <w:sz w:val="22"/>
+          <w:szCs w:val="22"/>
+        </w:rPr>
+      </w:pPr>
+    </w:p>
+    <w:p>
+      <w:pPr>
+        <w:pStyle w:val="2"/>
+        <w:jc w:val="center"/>
+        <w:rPr>
+          <w:b/>
+          <w:sz w:val="22"/>
+        </w:rPr>
+      </w:pPr>
+      <w:r>
+        <w:rPr>
+          <w:b/>
+          <w:sz w:val="22"/>
+        </w:rPr>
+        <w:t>Подписи и печати сторон.</w:t>
+      </w:r>
+    </w:p>
+    <w:p>
+      <w:pPr>
+        <w:pStyle w:val="2"/>
+        <w:rPr>
+          <w:i/>
+          <w:iCs/>
+          <w:sz w:val="22"/>
+          <w:szCs w:val="22"/>
+        </w:rPr>
+      </w:pPr>
+      <w:r>
+        <w:rPr>
+          <w:b/>
+          <w:bCs/>
+          <w:sz w:val="22"/>
+          <w:szCs w:val="22"/>
+        </w:rPr>
+        <w:t>«</w:t>
+      </w:r>
+      <w:r>
+        <w:rPr>
+          <w:sz w:val="22"/>
+          <w:szCs w:val="22"/>
+        </w:rPr>
+        <w:t>От Поставщика»</w:t>
+      </w:r>
+      <w:r>
+        <w:rPr>
+          <w:i/>
+          <w:iCs/>
+          <w:sz w:val="22"/>
+          <w:szCs w:val="22"/>
+        </w:rPr>
+        <w:t xml:space="preserve">    </w:t>
+      </w:r>
+      <w:r>
+        <w:tab/>
+      </w:r>
+      <w:r>
+        <w:tab/>
+      </w:r>
+      <w:r>
+        <w:rPr>
+          <w:sz w:val="22"/>
+          <w:szCs w:val="22"/>
+        </w:rPr>
+        <w:t xml:space="preserve">                                       «От Покупателя»</w:t>
+      </w:r>
+    </w:p>
+    <w:p>
+      <w:pPr>
+        <w:pStyle w:val="2"/>
+        <w:rPr>
+          <w:sz w:val="22"/>
+          <w:szCs w:val="22"/>
+        </w:rPr>
+      </w:pPr>
+      <w:r>
+        <w:rPr>
+          <w:b/>
+          <w:bCs/>
+          <w:sz w:val="22"/>
+          <w:szCs w:val="22"/>
+        </w:rPr>
+        <w:t xml:space="preserve">  </w:t>
+      </w:r>
+      <w:r>
+        <w:rPr>
+          <w:sz w:val="22"/>
+          <w:szCs w:val="22"/>
+        </w:rPr>
+        <w:t xml:space="preserve">______________(Войт С.О.) </w:t>
+      </w:r>
+      <w:r>
+        <w:tab/>
+      </w:r>
+      <w:r>
+        <w:tab/>
+      </w:r>
+      <w:r>
+        <w:tab/>
+      </w:r>
+      <w:r>
+        <w:tab/>
+      </w:r>
+      <w:r>
+        <w:rPr>
+          <w:sz w:val="22"/>
+          <w:szCs w:val="22"/>
+        </w:rPr>
+        <w:t>___________________(document.Client_contact_name)</w:t>
+      </w:r>
+    </w:p>
+    <w:p>
+      <w:pPr>
+        <w:pStyle w:val="2"/>
+        <w:rPr>
+          <w:sz w:val="22"/>
+          <w:szCs w:val="22"/>
+        </w:rPr>
+      </w:pPr>
+      <w:r>
+        <w:rPr>
+          <w:sz w:val="22"/>
+          <w:szCs w:val="22"/>
         </w:rPr>
         <w:t xml:space="preserve"> </w:t>
       </w:r>
-      <w:proofErr w:type="spellStart"/>
-      <w:r>
-        <w:rPr>
-          <w:b w:val="0"/>
-          <w:bCs w:val="0"/>
-          <w:i w:val="0"/>
-          <w:iCs w:val="0"/>
-          <w:noProof w:val="0"/>
-          <w:color w:val="000000" w:themeColor="text1" w:themeTint="FF" w:themeShade="FF"/>
+      <w:r>
+        <w:rPr>
+          <w:b/>
+          <w:bCs/>
           <w:sz w:val="22"/>
           <w:szCs w:val="22"/>
-          <w:lang w:val="en-US"/>
-        </w:rPr>
-        <w:t>document.rc</w:t>
-      </w:r>
-      <w:proofErr w:type="spellEnd"/>
-    </w:p>
-    <w:p>
-      <w:pPr>
-        <w:pStyle w:val="2"/>
-        <w:ind w:left="1440" w:firstLine="0"/>
-        <w:jc w:val="center"/>
-        <w:rPr>
-          <w:b w:val="0"/>
-          <w:bCs w:val="0"/>
-          <w:i w:val="0"/>
-          <w:iCs w:val="0"/>
-          <w:noProof w:val="0"/>
-          <w:color w:val="000000" w:themeColor="text1" w:themeTint="FF" w:themeShade="FF"/>
+        </w:rPr>
+        <w:t xml:space="preserve">  м.п                                  </w:t>
+      </w:r>
+      <w:r>
+        <w:tab/>
+      </w:r>
+      <w:r>
+        <w:rPr>
+          <w:b/>
+          <w:bCs/>
           <w:sz w:val="22"/>
           <w:szCs w:val="22"/>
-          <w:lang w:val="ru-RU"/>
-        </w:rPr>
-      </w:pPr>
-      <w:r>
-        <w:rPr>
-          <w:b w:val="0"/>
-          <w:bCs w:val="0"/>
-          <w:i w:val="0"/>
-          <w:iCs w:val="0"/>
-          <w:noProof w:val="0"/>
-          <w:color w:val="000000" w:themeColor="text1" w:themeTint="FF" w:themeShade="FF"/>
-          <w:sz w:val="22"/>
-          <w:szCs w:val="22"/>
-          <w:lang w:val="ru-RU"/>
-        </w:rPr>
-        <w:t xml:space="preserve">      к/c </w:t>
-      </w:r>
-      <w:proofErr w:type="spellStart"/>
-      <w:r>
-        <w:rPr>
-          <w:b w:val="0"/>
-          <w:bCs w:val="0"/>
-          <w:i w:val="0"/>
-          <w:iCs w:val="0"/>
-          <w:noProof w:val="0"/>
-          <w:color w:val="000000" w:themeColor="text1" w:themeTint="FF" w:themeShade="FF"/>
-          <w:sz w:val="22"/>
-          <w:szCs w:val="22"/>
-          <w:lang w:val="ru-RU"/>
-        </w:rPr>
-        <w:t>document.kc</w:t>
-      </w:r>
-      <w:proofErr w:type="spellEnd"/>
-    </w:p>
-    <w:p>
-      <w:pPr>
-        <w:pStyle w:val="2"/>
-        <w:ind w:left="0" w:firstLine="0"/>
-        <w:jc w:val="center"/>
-        <w:rPr>
-          <w:b w:val="0"/>
-          <w:bCs w:val="0"/>
-          <w:i w:val="0"/>
-          <w:iCs w:val="0"/>
-          <w:noProof w:val="0"/>
-          <w:color w:val="000000" w:themeColor="text1" w:themeTint="FF" w:themeShade="FF"/>
-          <w:sz w:val="22"/>
-          <w:szCs w:val="22"/>
-          <w:lang w:val="ru-RU"/>
-        </w:rPr>
-      </w:pPr>
-      <w:r>
-        <w:rPr>
-          <w:b w:val="0"/>
-          <w:bCs w:val="0"/>
-          <w:i w:val="0"/>
-          <w:iCs w:val="0"/>
-          <w:noProof w:val="0"/>
-          <w:color w:val="000000" w:themeColor="text1" w:themeTint="FF" w:themeShade="FF"/>
-          <w:sz w:val="22"/>
-          <w:szCs w:val="22"/>
-          <w:lang w:val="ru-RU"/>
-        </w:rPr>
-        <w:t xml:space="preserve">     </w:t>
-      </w:r>
-      <w:r>
-        <w:tab/>
-      </w:r>
-      <w:r>
-        <w:rPr>
-          <w:b w:val="0"/>
-          <w:bCs w:val="0"/>
-          <w:i w:val="0"/>
-          <w:iCs w:val="0"/>
-          <w:noProof w:val="0"/>
-          <w:color w:val="000000" w:themeColor="text1" w:themeTint="FF" w:themeShade="FF"/>
-          <w:sz w:val="22"/>
-          <w:szCs w:val="22"/>
-          <w:lang w:val="ru-RU"/>
-        </w:rPr>
-        <w:t xml:space="preserve">                    БИК </w:t>
-      </w:r>
-      <w:proofErr w:type="spellStart"/>
-      <w:r>
-        <w:rPr>
-          <w:b w:val="0"/>
-          <w:bCs w:val="0"/>
-          <w:i w:val="0"/>
-          <w:iCs w:val="0"/>
-          <w:noProof w:val="0"/>
-          <w:color w:val="000000" w:themeColor="text1" w:themeTint="FF" w:themeShade="FF"/>
-          <w:sz w:val="22"/>
-          <w:szCs w:val="22"/>
-          <w:lang w:val="ru-RU"/>
-        </w:rPr>
-        <w:t>document</w:t>
-      </w:r>
-      <w:proofErr w:type="spellEnd"/>
-      <w:r>
-        <w:rPr>
-          <w:b w:val="0"/>
-          <w:bCs w:val="0"/>
-          <w:i w:val="0"/>
-          <w:iCs w:val="0"/>
-          <w:noProof w:val="0"/>
-          <w:color w:val="000000" w:themeColor="text1" w:themeTint="FF" w:themeShade="FF"/>
-          <w:sz w:val="22"/>
-          <w:szCs w:val="22"/>
-          <w:lang w:val="ru-RU"/>
-        </w:rPr>
-        <w:t>.Bik</w:t>
-      </w:r>
-    </w:p>
-    <w:p xmlns:wp14="http://schemas.microsoft.com/office/word/2010/wordml" wp14:textId="77777777">
-      <w:pPr>
-        <w:pStyle w:val="2"/>
-        <w:jc w:val="center"/>
-        <w:rPr>
-          <w:b/>
-          <w:sz w:val="22"/>
-        </w:rPr>
-      </w:pPr>
-      <w:r>
-        <w:rPr>
-          <w:b/>
-          <w:sz w:val="22"/>
-        </w:rPr>
-        <w:t xml:space="preserve">         </w:t>
-      </w:r>
-    </w:p>
-    <w:p xmlns:wp14="http://schemas.microsoft.com/office/word/2010/wordml" wp14:textId="77777777" wp14:noSpellErr="1">
-      <w:pPr>
-        <w:pStyle w:val="2"/>
-        <w:ind w:firstLine="0"/>
-        <w:jc w:val="center"/>
-        <w:rPr>
-          <w:b w:val="1"/>
-          <w:bCs w:val="1"/>
-          <w:sz w:val="22"/>
-          <w:szCs w:val="22"/>
-        </w:rPr>
-      </w:pPr>
-    </w:p>
-    <w:p xmlns:wp14="http://schemas.microsoft.com/office/word/2010/wordml" wp14:textId="77777777" wp14:noSpellErr="1">
-      <w:pPr>
-        <w:pStyle w:val="2"/>
-        <w:jc w:val="center"/>
-        <w:rPr>
-          <w:b w:val="1"/>
-          <w:bCs w:val="1"/>
-          <w:sz w:val="22"/>
-          <w:szCs w:val="22"/>
-        </w:rPr>
-      </w:pPr>
-    </w:p>
-    <w:p>
-      <w:pPr>
-        <w:pStyle w:val="2"/>
-        <w:jc w:val="center"/>
-        <w:rPr>
-          <w:b w:val="1"/>
-          <w:bCs w:val="1"/>
-          <w:sz w:val="22"/>
-          <w:szCs w:val="22"/>
-        </w:rPr>
-      </w:pPr>
-    </w:p>
-    <w:p>
-      <w:pPr>
-        <w:pStyle w:val="2"/>
-        <w:jc w:val="center"/>
-        <w:rPr>
-          <w:b w:val="1"/>
-          <w:bCs w:val="1"/>
-          <w:sz w:val="22"/>
-          <w:szCs w:val="22"/>
-        </w:rPr>
-      </w:pPr>
-    </w:p>
-    <w:p>
-      <w:pPr>
-        <w:pStyle w:val="2"/>
-        <w:jc w:val="center"/>
-        <w:rPr>
-          <w:b w:val="1"/>
-          <w:bCs w:val="1"/>
-          <w:sz w:val="22"/>
-          <w:szCs w:val="22"/>
-        </w:rPr>
-      </w:pPr>
-    </w:p>
-    <w:p>
-      <w:pPr>
-        <w:pStyle w:val="2"/>
-        <w:jc w:val="center"/>
-        <w:rPr>
-          <w:b w:val="1"/>
-          <w:bCs w:val="1"/>
-          <w:sz w:val="22"/>
-          <w:szCs w:val="22"/>
-        </w:rPr>
-      </w:pPr>
-    </w:p>
-    <w:p>
-      <w:pPr>
-        <w:pStyle w:val="2"/>
-        <w:jc w:val="center"/>
-        <w:rPr>
-          <w:b w:val="1"/>
-          <w:bCs w:val="1"/>
-          <w:sz w:val="22"/>
-          <w:szCs w:val="22"/>
-        </w:rPr>
-      </w:pPr>
-    </w:p>
-    <w:p>
-      <w:pPr>
-        <w:pStyle w:val="2"/>
-        <w:jc w:val="center"/>
-        <w:rPr>
-          <w:b w:val="1"/>
-          <w:bCs w:val="1"/>
-          <w:sz w:val="22"/>
-          <w:szCs w:val="22"/>
-        </w:rPr>
-      </w:pPr>
-    </w:p>
-    <w:p>
-      <w:pPr>
-        <w:pStyle w:val="2"/>
-        <w:jc w:val="center"/>
-        <w:rPr>
-          <w:b w:val="1"/>
-          <w:bCs w:val="1"/>
-          <w:sz w:val="22"/>
-          <w:szCs w:val="22"/>
-        </w:rPr>
-      </w:pPr>
-    </w:p>
-    <w:p xmlns:wp14="http://schemas.microsoft.com/office/word/2010/wordml" wp14:textId="77777777">
-      <w:pPr>
-        <w:pStyle w:val="2"/>
-        <w:jc w:val="center"/>
-        <w:rPr>
-          <w:b/>
-          <w:sz w:val="22"/>
-        </w:rPr>
-      </w:pPr>
-      <w:r>
-        <w:rPr>
-          <w:b/>
-          <w:sz w:val="22"/>
-        </w:rPr>
-        <w:t>Подписи и печати сторон.</w:t>
-      </w:r>
-    </w:p>
-    <w:p xmlns:wp14="http://schemas.microsoft.com/office/word/2010/wordml" wp14:textId="5636899D">
-      <w:pPr>
-        <w:pStyle w:val="2"/>
-        <w:rPr>
-          <w:i w:val="1"/>
-          <w:iCs w:val="1"/>
-          <w:sz w:val="22"/>
-          <w:szCs w:val="22"/>
-        </w:rPr>
-      </w:pPr>
-      <w:r>
-        <w:rPr>
-          <w:b w:val="1"/>
-          <w:bCs w:val="1"/>
-          <w:sz w:val="22"/>
-          <w:szCs w:val="22"/>
-        </w:rPr>
-        <w:t>«</w:t>
-      </w:r>
-      <w:r>
-        <w:rPr>
-          <w:sz w:val="22"/>
-          <w:szCs w:val="22"/>
-        </w:rPr>
-        <w:t>От Поставщика»</w:t>
-      </w:r>
-      <w:r>
-        <w:rPr>
-          <w:i w:val="1"/>
-          <w:iCs w:val="1"/>
-          <w:sz w:val="22"/>
-          <w:szCs w:val="22"/>
-        </w:rPr>
-        <w:t xml:space="preserve">    </w:t>
-      </w:r>
-      <w:r>
-        <w:tab/>
-      </w:r>
-      <w:r>
-        <w:tab/>
-      </w:r>
-      <w:r>
-        <w:rPr>
-          <w:sz w:val="22"/>
-          <w:szCs w:val="22"/>
-        </w:rPr>
-        <w:t xml:space="preserve">                                       </w:t>
-      </w:r>
-      <w:r>
-        <w:rPr>
-          <w:sz w:val="22"/>
-          <w:szCs w:val="22"/>
-        </w:rPr>
-        <w:t>«От Покупателя»</w:t>
-      </w:r>
-    </w:p>
-    <w:p xmlns:wp14="http://schemas.microsoft.com/office/word/2010/wordml" wp14:textId="19D18F8C">
-      <w:pPr>
-        <w:pStyle w:val="2"/>
-        <w:rPr>
-          <w:sz w:val="22"/>
-          <w:szCs w:val="22"/>
-        </w:rPr>
-      </w:pPr>
-      <w:r>
-        <w:rPr>
-          <w:b w:val="1"/>
-          <w:bCs w:val="1"/>
-          <w:sz w:val="22"/>
-          <w:szCs w:val="22"/>
-        </w:rPr>
-        <w:t xml:space="preserve">  </w:t>
-      </w:r>
-      <w:r>
-        <w:rPr>
-          <w:sz w:val="22"/>
-          <w:szCs w:val="22"/>
-        </w:rPr>
-        <w:t>_____________</w:t>
-      </w:r>
-      <w:proofErr w:type="gramStart"/>
-      <w:r>
-        <w:rPr>
-          <w:sz w:val="22"/>
-          <w:szCs w:val="22"/>
-        </w:rPr>
-        <w:t>_(</w:t>
-      </w:r>
-      <w:proofErr w:type="gramEnd"/>
-      <w:r>
-        <w:rPr>
-          <w:sz w:val="22"/>
-          <w:szCs w:val="22"/>
-        </w:rPr>
-        <w:t xml:space="preserve">Войт С.О.) </w:t>
-      </w:r>
-      <w:r>
-        <w:tab/>
-      </w:r>
-      <w:r>
-        <w:tab/>
-      </w:r>
-      <w:r>
-        <w:tab/>
-      </w:r>
-      <w:r>
-        <w:tab/>
-      </w:r>
-      <w:r>
-        <w:rPr>
-          <w:sz w:val="22"/>
-          <w:szCs w:val="22"/>
-        </w:rPr>
-        <w:t>___________________(</w:t>
-      </w:r>
-      <w:r>
-        <w:rPr>
-          <w:sz w:val="22"/>
-          <w:szCs w:val="22"/>
-        </w:rPr>
-        <w:t>d</w:t>
-      </w:r>
-      <w:r>
-        <w:rPr>
-          <w:sz w:val="22"/>
-          <w:szCs w:val="22"/>
-        </w:rPr>
-        <w:t>ocument.Client_contact_name)</w:t>
-      </w:r>
-    </w:p>
-    <w:p xmlns:wp14="http://schemas.microsoft.com/office/word/2010/wordml" wp14:textId="5FE59369">
-      <w:pPr>
-        <w:pStyle w:val="2"/>
-        <w:rPr>
-          <w:sz w:val="22"/>
-          <w:szCs w:val="22"/>
-        </w:rPr>
-      </w:pPr>
-      <w:r>
-        <w:rPr>
-          <w:sz w:val="22"/>
-          <w:szCs w:val="22"/>
-        </w:rPr>
-        <w:t xml:space="preserve"> </w:t>
-      </w:r>
-      <w:r>
-        <w:rPr>
-          <w:b w:val="1"/>
-          <w:bCs w:val="1"/>
-          <w:sz w:val="22"/>
-          <w:szCs w:val="22"/>
-        </w:rPr>
-        <w:t xml:space="preserve">  </w:t>
-      </w:r>
-      <w:proofErr w:type="spellStart"/>
-      <w:r>
-        <w:rPr>
-          <w:b w:val="1"/>
-          <w:bCs w:val="1"/>
-          <w:sz w:val="22"/>
-          <w:szCs w:val="22"/>
-        </w:rPr>
-        <w:t>м.п</w:t>
-      </w:r>
-      <w:proofErr w:type="spellEnd"/>
-      <w:r>
-        <w:rPr>
-          <w:b w:val="1"/>
-          <w:bCs w:val="1"/>
-          <w:sz w:val="22"/>
-          <w:szCs w:val="22"/>
-        </w:rPr>
-        <w:t xml:space="preserve">                                  </w:t>
-      </w:r>
-      <w:r>
-        <w:tab/>
-      </w:r>
-      <w:r>
-        <w:rPr>
-          <w:b w:val="1"/>
-          <w:bCs w:val="1"/>
-          <w:sz w:val="22"/>
-          <w:szCs w:val="22"/>
-        </w:rPr>
-        <w:t xml:space="preserve">                                          </w:t>
-      </w:r>
-      <w:r>
-        <w:rPr>
-          <w:b w:val="1"/>
-          <w:bCs w:val="1"/>
-          <w:sz w:val="22"/>
-          <w:szCs w:val="22"/>
-        </w:rPr>
-        <w:t>м.п.</w:t>
+        </w:rPr>
+        <w:t xml:space="preserve">                                          м.п.</w:t>
       </w:r>
     </w:p>
     <w:sectPr>
-      <w:footerReference w:type="even" r:id="rId11"/>
-      <w:footerReference w:type="default" r:id="rId12"/>
-      <w:pgSz w:w="11906" w:h="16838" w:orient="portrait"/>
+      <w:headerReference w:type="even" r:id="rId10"/>
+      <w:headerReference w:type="default" r:id="rId11"/>
+      <w:footerReference w:type="even" r:id="rId12"/>
+      <w:footerReference w:type="default" r:id="rId13"/>
+      <w:pgSz w:w="11906" w:h="16838"/>
       <w:pgMar w:top="426" w:right="566" w:bottom="567" w:left="1134" w:header="0" w:footer="249" w:gutter="0"/>
       <w:cols w:space="720"/>
       <w:docGrid w:linePitch="360"/>
-      <w:headerReference w:type="default" r:id="Rb32518a2853d463b"/>
-      <w:headerReference w:type="even" r:id="Rce048b32a83045f8"/>
     </w:sectPr>
   </w:body>
 </w:document>
 </file>
 
 <file path=word/endnotes.xml><?xml version="1.0" encoding="utf-8"?>
-<w:endnotes xmlns:wpc="http://schemas.microsoft.com/office/word/2010/wordprocessingCanvas" xmlns:cx="http://schemas.microsoft.com/office/drawing/2014/chartex" xmlns:cx1="http://schemas.microsoft.com/office/drawing/2015/9/8/chartex" xmlns:mc="http://schemas.openxmlformats.org/markup-compatibility/2006" xmlns:o="urn:schemas-microsoft-com:office:office" xmlns:r="http://schemas.openxmlformats.org/officeDocument/2006/relationships" xmlns:m="http://schemas.openxmlformats.org/officeDocument/2006/math" xmlns:v="urn:schemas-microsoft-com:vml" xmlns:wp14="http://schemas.microsoft.com/office/word/2010/wordprocessingDrawing" xmlns:wp="http://schemas.openxmlformats.org/drawingml/2006/wordprocessingDrawing" xmlns:w10="urn:schemas-microsoft-com:office:word" xmlns:w="http://schemas.openxmlformats.org/wordprocessingml/2006/main" xmlns:w14="http://schemas.microsoft.com/office/word/2010/wordml" xmlns:w15="http://schemas.microsoft.com/office/word/2012/wordml" xmlns:w16se="http://schemas.microsoft.com/office/word/2015/wordml/symex" xmlns:wpg="http://schemas.microsoft.com/office/word/2010/wordprocessingGroup" xmlns:wpi="http://schemas.microsoft.com/office/word/2010/wordprocessingInk" xmlns:wne="http://schemas.microsoft.com/office/word/2006/wordml" xmlns:wps="http://schemas.microsoft.com/office/word/2010/wordprocessingShape" mc:Ignorable="w14 w15 w16se wp14">
+<w:endnotes xmlns:wpc="http://schemas.microsoft.com/office/word/2010/wordprocessingCanvas" xmlns:cx="http://schemas.microsoft.com/office/drawing/2014/chartex" xmlns:cx1="http://schemas.microsoft.com/office/drawing/2015/9/8/chartex" xmlns:cx2="http://schemas.microsoft.com/office/drawing/2015/10/21/chartex" xmlns:cx3="http://schemas.microsoft.com/office/drawing/2016/5/9/chartex" xmlns:cx4="http://schemas.microsoft.com/office/drawing/2016/5/10/chartex" xmlns:cx5="http://schemas.microsoft.com/office/drawing/2016/5/11/chartex" xmlns:cx6="http://schemas.microsoft.com/office/drawing/2016/5/12/chartex" xmlns:cx7="http://schemas.microsoft.com/office/drawing/2016/5/13/chartex" xmlns:cx8="http://schemas.microsoft.com/office/drawing/2016/5/14/chartex" xmlns:mc="http://schemas.openxmlformats.org/markup-compatibility/2006" xmlns:aink="http://schemas.microsoft.com/office/drawing/2016/ink" xmlns:am3d="http://schemas.microsoft.com/office/drawing/2017/model3d" xmlns:o="urn:schemas-microsoft-com:office:office" xmlns:r="http://schemas.openxmlformats.org/officeDocument/2006/relationships" xmlns:m="http://schemas.openxmlformats.org/officeDocument/2006/math" xmlns:v="urn:schemas-microsoft-com:vml" xmlns:wp14="http://schemas.microsoft.com/office/word/2010/wordprocessingDrawing" xmlns:wp="http://schemas.openxmlformats.org/drawingml/2006/wordprocessingDrawing" xmlns:w10="urn:schemas-microsoft-com:office:word" xmlns:w="http://schemas.openxmlformats.org/wordprocessingml/2006/main" xmlns:w14="http://schemas.microsoft.com/office/word/2010/wordml" xmlns:w15="http://schemas.microsoft.com/office/word/2012/wordml" xmlns:w16cid="http://schemas.microsoft.com/office/word/2016/wordml/cid" xmlns:w16se="http://schemas.microsoft.com/office/word/2015/wordml/symex" xmlns:wpg="http://schemas.microsoft.com/office/word/2010/wordprocessingGroup" xmlns:wpi="http://schemas.microsoft.com/office/word/2010/wordprocessingInk" xmlns:wne="http://schemas.microsoft.com/office/word/2006/wordml" xmlns:wps="http://schemas.microsoft.com/office/word/2010/wordprocessingShape" mc:Ignorable="w14 w15 w16se w16cid wp14">
   <w:endnote w:type="separator" w:id="-1">
-    <w:p xmlns:wp14="http://schemas.microsoft.com/office/word/2010/wordml" wp14:textId="77777777">
+    <w:p>
       <w:r>
         <w:separator/>
       </w:r>
     </w:p>
   </w:endnote>
   <w:endnote w:type="continuationSeparator" w:id="0">
-    <w:p xmlns:wp14="http://schemas.microsoft.com/office/word/2010/wordml" wp14:textId="77777777">
+    <w:p>
       <w:r>
         <w:continuationSeparator/>
       </w:r>
@@ -3909,8 +3342,8 @@
 </file>
 
 <file path=word/footer1.xml><?xml version="1.0" encoding="utf-8"?>
-<w:ftr xmlns:wpc="http://schemas.microsoft.com/office/word/2010/wordprocessingCanvas" xmlns:cx="http://schemas.microsoft.com/office/drawing/2014/chartex" xmlns:cx1="http://schemas.microsoft.com/office/drawing/2015/9/8/chartex" xmlns:mc="http://schemas.openxmlformats.org/markup-compatibility/2006" xmlns:o="urn:schemas-microsoft-com:office:office" xmlns:r="http://schemas.openxmlformats.org/officeDocument/2006/relationships" xmlns:m="http://schemas.openxmlformats.org/officeDocument/2006/math" xmlns:v="urn:schemas-microsoft-com:vml" xmlns:wp14="http://schemas.microsoft.com/office/word/2010/wordprocessingDrawing" xmlns:wp="http://schemas.openxmlformats.org/drawingml/2006/wordprocessingDrawing" xmlns:w10="urn:schemas-microsoft-com:office:word" xmlns:w="http://schemas.openxmlformats.org/wordprocessingml/2006/main" xmlns:w14="http://schemas.microsoft.com/office/word/2010/wordml" xmlns:w15="http://schemas.microsoft.com/office/word/2012/wordml" xmlns:w16se="http://schemas.microsoft.com/office/word/2015/wordml/symex" xmlns:wpg="http://schemas.microsoft.com/office/word/2010/wordprocessingGroup" xmlns:wpi="http://schemas.microsoft.com/office/word/2010/wordprocessingInk" xmlns:wne="http://schemas.microsoft.com/office/word/2006/wordml" xmlns:wps="http://schemas.microsoft.com/office/word/2010/wordprocessingShape" mc:Ignorable="w14 w15 w16se wp14">
-  <w:p xmlns:wp14="http://schemas.microsoft.com/office/word/2010/wordml" wp14:textId="77777777">
+<w:ftr xmlns:wpc="http://schemas.microsoft.com/office/word/2010/wordprocessingCanvas" xmlns:cx="http://schemas.microsoft.com/office/drawing/2014/chartex" xmlns:cx1="http://schemas.microsoft.com/office/drawing/2015/9/8/chartex" xmlns:cx2="http://schemas.microsoft.com/office/drawing/2015/10/21/chartex" xmlns:cx3="http://schemas.microsoft.com/office/drawing/2016/5/9/chartex" xmlns:cx4="http://schemas.microsoft.com/office/drawing/2016/5/10/chartex" xmlns:cx5="http://schemas.microsoft.com/office/drawing/2016/5/11/chartex" xmlns:cx6="http://schemas.microsoft.com/office/drawing/2016/5/12/chartex" xmlns:cx7="http://schemas.microsoft.com/office/drawing/2016/5/13/chartex" xmlns:cx8="http://schemas.microsoft.com/office/drawing/2016/5/14/chartex" xmlns:mc="http://schemas.openxmlformats.org/markup-compatibility/2006" xmlns:aink="http://schemas.microsoft.com/office/drawing/2016/ink" xmlns:am3d="http://schemas.microsoft.com/office/drawing/2017/model3d" xmlns:o="urn:schemas-microsoft-com:office:office" xmlns:r="http://schemas.openxmlformats.org/officeDocument/2006/relationships" xmlns:m="http://schemas.openxmlformats.org/officeDocument/2006/math" xmlns:v="urn:schemas-microsoft-com:vml" xmlns:wp14="http://schemas.microsoft.com/office/word/2010/wordprocessingDrawing" xmlns:wp="http://schemas.openxmlformats.org/drawingml/2006/wordprocessingDrawing" xmlns:w10="urn:schemas-microsoft-com:office:word" xmlns:w="http://schemas.openxmlformats.org/wordprocessingml/2006/main" xmlns:w14="http://schemas.microsoft.com/office/word/2010/wordml" xmlns:w15="http://schemas.microsoft.com/office/word/2012/wordml" xmlns:w16cid="http://schemas.microsoft.com/office/word/2016/wordml/cid" xmlns:w16se="http://schemas.microsoft.com/office/word/2015/wordml/symex" xmlns:wpg="http://schemas.microsoft.com/office/word/2010/wordprocessingGroup" xmlns:wpi="http://schemas.microsoft.com/office/word/2010/wordprocessingInk" xmlns:wne="http://schemas.microsoft.com/office/word/2006/wordml" xmlns:wps="http://schemas.microsoft.com/office/word/2010/wordprocessingShape" mc:Ignorable="w14 w15 w16se w16cid wp14">
+  <w:p>
     <w:pPr>
       <w:pStyle w:val="2"/>
       <w:rPr>
@@ -3973,21 +3406,15 @@
         <w:szCs w:val="21"/>
       </w:rPr>
       <w:tab/>
-    </w:r>
-    <w:r>
-      <w:rPr>
-        <w:sz w:val="21"/>
-        <w:szCs w:val="21"/>
-      </w:rPr>
       <w:t xml:space="preserve">   «От Покупателя»  </w:t>
     </w:r>
   </w:p>
-  <w:p xmlns:wp14="http://schemas.microsoft.com/office/word/2010/wordml" wp14:textId="431FBC4B">
+  <w:p>
     <w:pPr>
       <w:pStyle w:val="2"/>
       <w:rPr>
-        <w:b w:val="1"/>
-        <w:bCs w:val="1"/>
+        <w:b/>
+        <w:bCs/>
         <w:sz w:val="21"/>
         <w:szCs w:val="21"/>
       </w:rPr>
@@ -3997,23 +3424,7 @@
         <w:sz w:val="21"/>
         <w:szCs w:val="21"/>
       </w:rPr>
-      <w:t xml:space="preserve">  _____________</w:t>
-    </w:r>
-    <w:proofErr w:type="gramStart"/>
-    <w:r>
-      <w:rPr>
-        <w:sz w:val="21"/>
-        <w:szCs w:val="21"/>
-      </w:rPr>
-      <w:t>_(</w:t>
-    </w:r>
-    <w:proofErr w:type="gramEnd"/>
-    <w:r>
-      <w:rPr>
-        <w:sz w:val="21"/>
-        <w:szCs w:val="21"/>
-      </w:rPr>
-      <w:t xml:space="preserve">Войт С.О.) </w:t>
+      <w:t xml:space="preserve">  ______________(Войт С.О.) </w:t>
     </w:r>
     <w:r>
       <w:tab/>
@@ -4026,24 +3437,10 @@
         <w:sz w:val="21"/>
         <w:szCs w:val="21"/>
       </w:rPr>
-      <w:t xml:space="preserve">                                ___________________(</w:t>
-    </w:r>
-    <w:r>
-      <w:rPr>
-        <w:sz w:val="21"/>
-        <w:szCs w:val="21"/>
-      </w:rPr>
-      <w:t>document.Client_contact_name</w:t>
-    </w:r>
-    <w:r>
-      <w:rPr>
-        <w:sz w:val="21"/>
-        <w:szCs w:val="21"/>
-      </w:rPr>
-      <w:t>)</w:t>
+      <w:t xml:space="preserve">                                ___________________(document.Client_contact_name)</w:t>
     </w:r>
   </w:p>
-  <w:p xmlns:wp14="http://schemas.microsoft.com/office/word/2010/wordml" wp14:textId="77777777">
+  <w:p>
     <w:pPr>
       <w:pStyle w:val="a9"/>
     </w:pPr>
@@ -4052,8 +3449,8 @@
 </file>
 
 <file path=word/footer2.xml><?xml version="1.0" encoding="utf-8"?>
-<w:ftr xmlns:wpc="http://schemas.microsoft.com/office/word/2010/wordprocessingCanvas" xmlns:cx="http://schemas.microsoft.com/office/drawing/2014/chartex" xmlns:cx1="http://schemas.microsoft.com/office/drawing/2015/9/8/chartex" xmlns:mc="http://schemas.openxmlformats.org/markup-compatibility/2006" xmlns:o="urn:schemas-microsoft-com:office:office" xmlns:r="http://schemas.openxmlformats.org/officeDocument/2006/relationships" xmlns:m="http://schemas.openxmlformats.org/officeDocument/2006/math" xmlns:v="urn:schemas-microsoft-com:vml" xmlns:wp14="http://schemas.microsoft.com/office/word/2010/wordprocessingDrawing" xmlns:wp="http://schemas.openxmlformats.org/drawingml/2006/wordprocessingDrawing" xmlns:w10="urn:schemas-microsoft-com:office:word" xmlns:w="http://schemas.openxmlformats.org/wordprocessingml/2006/main" xmlns:w14="http://schemas.microsoft.com/office/word/2010/wordml" xmlns:w15="http://schemas.microsoft.com/office/word/2012/wordml" xmlns:w16se="http://schemas.microsoft.com/office/word/2015/wordml/symex" xmlns:wpg="http://schemas.microsoft.com/office/word/2010/wordprocessingGroup" xmlns:wpi="http://schemas.microsoft.com/office/word/2010/wordprocessingInk" xmlns:wne="http://schemas.microsoft.com/office/word/2006/wordml" xmlns:wps="http://schemas.microsoft.com/office/word/2010/wordprocessingShape" mc:Ignorable="w14 w15 w16se wp14">
-  <w:p xmlns:wp14="http://schemas.microsoft.com/office/word/2010/wordml" wp14:textId="77777777">
+<w:ftr xmlns:wpc="http://schemas.microsoft.com/office/word/2010/wordprocessingCanvas" xmlns:cx="http://schemas.microsoft.com/office/drawing/2014/chartex" xmlns:cx1="http://schemas.microsoft.com/office/drawing/2015/9/8/chartex" xmlns:cx2="http://schemas.microsoft.com/office/drawing/2015/10/21/chartex" xmlns:cx3="http://schemas.microsoft.com/office/drawing/2016/5/9/chartex" xmlns:cx4="http://schemas.microsoft.com/office/drawing/2016/5/10/chartex" xmlns:cx5="http://schemas.microsoft.com/office/drawing/2016/5/11/chartex" xmlns:cx6="http://schemas.microsoft.com/office/drawing/2016/5/12/chartex" xmlns:cx7="http://schemas.microsoft.com/office/drawing/2016/5/13/chartex" xmlns:cx8="http://schemas.microsoft.com/office/drawing/2016/5/14/chartex" xmlns:mc="http://schemas.openxmlformats.org/markup-compatibility/2006" xmlns:aink="http://schemas.microsoft.com/office/drawing/2016/ink" xmlns:am3d="http://schemas.microsoft.com/office/drawing/2017/model3d" xmlns:o="urn:schemas-microsoft-com:office:office" xmlns:r="http://schemas.openxmlformats.org/officeDocument/2006/relationships" xmlns:m="http://schemas.openxmlformats.org/officeDocument/2006/math" xmlns:v="urn:schemas-microsoft-com:vml" xmlns:wp14="http://schemas.microsoft.com/office/word/2010/wordprocessingDrawing" xmlns:wp="http://schemas.openxmlformats.org/drawingml/2006/wordprocessingDrawing" xmlns:w10="urn:schemas-microsoft-com:office:word" xmlns:w="http://schemas.openxmlformats.org/wordprocessingml/2006/main" xmlns:w14="http://schemas.microsoft.com/office/word/2010/wordml" xmlns:w15="http://schemas.microsoft.com/office/word/2012/wordml" xmlns:w16cid="http://schemas.microsoft.com/office/word/2016/wordml/cid" xmlns:w16se="http://schemas.microsoft.com/office/word/2015/wordml/symex" xmlns:wpg="http://schemas.microsoft.com/office/word/2010/wordprocessingGroup" xmlns:wpi="http://schemas.microsoft.com/office/word/2010/wordprocessingInk" xmlns:wne="http://schemas.microsoft.com/office/word/2006/wordml" xmlns:wps="http://schemas.microsoft.com/office/word/2010/wordprocessingShape" mc:Ignorable="w14 w15 w16se w16cid wp14">
+  <w:p>
     <w:pPr>
       <w:pStyle w:val="2"/>
       <w:rPr>
@@ -4116,21 +3513,15 @@
         <w:szCs w:val="21"/>
       </w:rPr>
       <w:tab/>
-    </w:r>
-    <w:r>
-      <w:rPr>
-        <w:sz w:val="21"/>
-        <w:szCs w:val="21"/>
-      </w:rPr>
       <w:t xml:space="preserve">   «От Покупателя»  </w:t>
     </w:r>
   </w:p>
-  <w:p xmlns:wp14="http://schemas.microsoft.com/office/word/2010/wordml" wp14:textId="45C41353">
+  <w:p>
     <w:pPr>
       <w:pStyle w:val="2"/>
       <w:rPr>
-        <w:b w:val="1"/>
-        <w:bCs w:val="1"/>
+        <w:b/>
+        <w:bCs/>
         <w:sz w:val="21"/>
         <w:szCs w:val="21"/>
       </w:rPr>
@@ -4140,23 +3531,7 @@
         <w:sz w:val="21"/>
         <w:szCs w:val="21"/>
       </w:rPr>
-      <w:t xml:space="preserve">  _____________</w:t>
-    </w:r>
-    <w:proofErr w:type="gramStart"/>
-    <w:r>
-      <w:rPr>
-        <w:sz w:val="21"/>
-        <w:szCs w:val="21"/>
-      </w:rPr>
-      <w:t>_(</w:t>
-    </w:r>
-    <w:proofErr w:type="gramEnd"/>
-    <w:r>
-      <w:rPr>
-        <w:sz w:val="21"/>
-        <w:szCs w:val="21"/>
-      </w:rPr>
-      <w:t xml:space="preserve">Войт С.О.) </w:t>
+      <w:t xml:space="preserve">  ______________(Войт С.О.) </w:t>
     </w:r>
     <w:r>
       <w:tab/>
@@ -4175,24 +3550,10 @@
         <w:sz w:val="21"/>
         <w:szCs w:val="21"/>
       </w:rPr>
-      <w:t>___________________(</w:t>
-    </w:r>
-    <w:r>
-      <w:rPr>
-        <w:sz w:val="21"/>
-        <w:szCs w:val="21"/>
-      </w:rPr>
-      <w:t>.</w:t>
-    </w:r>
-    <w:r>
-      <w:rPr>
-        <w:sz w:val="21"/>
-        <w:szCs w:val="21"/>
-      </w:rPr>
-      <w:t>)</w:t>
+      <w:t>___________________(.)</w:t>
     </w:r>
   </w:p>
-  <w:p xmlns:wp14="http://schemas.microsoft.com/office/word/2010/wordml" wp14:textId="77777777">
+  <w:p>
     <w:pPr>
       <w:jc w:val="both"/>
       <w:rPr>
@@ -4200,7 +3561,7 @@
       </w:rPr>
     </w:pPr>
   </w:p>
-  <w:p xmlns:wp14="http://schemas.microsoft.com/office/word/2010/wordml" wp14:textId="77777777">
+  <w:p>
     <w:pPr>
       <w:pStyle w:val="a9"/>
     </w:pPr>
@@ -4209,16 +3570,16 @@
 </file>
 
 <file path=word/footnotes.xml><?xml version="1.0" encoding="utf-8"?>
-<w:footnotes xmlns:wpc="http://schemas.microsoft.com/office/word/2010/wordprocessingCanvas" xmlns:cx="http://schemas.microsoft.com/office/drawing/2014/chartex" xmlns:cx1="http://schemas.microsoft.com/office/drawing/2015/9/8/chartex" xmlns:mc="http://schemas.openxmlformats.org/markup-compatibility/2006" xmlns:o="urn:schemas-microsoft-com:office:office" xmlns:r="http://schemas.openxmlformats.org/officeDocument/2006/relationships" xmlns:m="http://schemas.openxmlformats.org/officeDocument/2006/math" xmlns:v="urn:schemas-microsoft-com:vml" xmlns:wp14="http://schemas.microsoft.com/office/word/2010/wordprocessingDrawing" xmlns:wp="http://schemas.openxmlformats.org/drawingml/2006/wordprocessingDrawing" xmlns:w10="urn:schemas-microsoft-com:office:word" xmlns:w="http://schemas.openxmlformats.org/wordprocessingml/2006/main" xmlns:w14="http://schemas.microsoft.com/office/word/2010/wordml" xmlns:w15="http://schemas.microsoft.com/office/word/2012/wordml" xmlns:w16se="http://schemas.microsoft.com/office/word/2015/wordml/symex" xmlns:wpg="http://schemas.microsoft.com/office/word/2010/wordprocessingGroup" xmlns:wpi="http://schemas.microsoft.com/office/word/2010/wordprocessingInk" xmlns:wne="http://schemas.microsoft.com/office/word/2006/wordml" xmlns:wps="http://schemas.microsoft.com/office/word/2010/wordprocessingShape" mc:Ignorable="w14 w15 w16se wp14">
+<w:footnotes xmlns:wpc="http://schemas.microsoft.com/office/word/2010/wordprocessingCanvas" xmlns:cx="http://schemas.microsoft.com/office/drawing/2014/chartex" xmlns:cx1="http://schemas.microsoft.com/office/drawing/2015/9/8/chartex" xmlns:cx2="http://schemas.microsoft.com/office/drawing/2015/10/21/chartex" xmlns:cx3="http://schemas.microsoft.com/office/drawing/2016/5/9/chartex" xmlns:cx4="http://schemas.microsoft.com/office/drawing/2016/5/10/chartex" xmlns:cx5="http://schemas.microsoft.com/office/drawing/2016/5/11/chartex" xmlns:cx6="http://schemas.microsoft.com/office/drawing/2016/5/12/chartex" xmlns:cx7="http://schemas.microsoft.com/office/drawing/2016/5/13/chartex" xmlns:cx8="http://schemas.microsoft.com/office/drawing/2016/5/14/chartex" xmlns:mc="http://schemas.openxmlformats.org/markup-compatibility/2006" xmlns:aink="http://schemas.microsoft.com/office/drawing/2016/ink" xmlns:am3d="http://schemas.microsoft.com/office/drawing/2017/model3d" xmlns:o="urn:schemas-microsoft-com:office:office" xmlns:r="http://schemas.openxmlformats.org/officeDocument/2006/relationships" xmlns:m="http://schemas.openxmlformats.org/officeDocument/2006/math" xmlns:v="urn:schemas-microsoft-com:vml" xmlns:wp14="http://schemas.microsoft.com/office/word/2010/wordprocessingDrawing" xmlns:wp="http://schemas.openxmlformats.org/drawingml/2006/wordprocessingDrawing" xmlns:w10="urn:schemas-microsoft-com:office:word" xmlns:w="http://schemas.openxmlformats.org/wordprocessingml/2006/main" xmlns:w14="http://schemas.microsoft.com/office/word/2010/wordml" xmlns:w15="http://schemas.microsoft.com/office/word/2012/wordml" xmlns:w16cid="http://schemas.microsoft.com/office/word/2016/wordml/cid" xmlns:w16se="http://schemas.microsoft.com/office/word/2015/wordml/symex" xmlns:wpg="http://schemas.microsoft.com/office/word/2010/wordprocessingGroup" xmlns:wpi="http://schemas.microsoft.com/office/word/2010/wordprocessingInk" xmlns:wne="http://schemas.microsoft.com/office/word/2006/wordml" xmlns:wps="http://schemas.microsoft.com/office/word/2010/wordprocessingShape" mc:Ignorable="w14 w15 w16se w16cid wp14">
   <w:footnote w:type="separator" w:id="-1">
-    <w:p xmlns:wp14="http://schemas.microsoft.com/office/word/2010/wordml" wp14:textId="77777777">
+    <w:p>
       <w:r>
         <w:separator/>
       </w:r>
     </w:p>
   </w:footnote>
   <w:footnote w:type="continuationSeparator" w:id="0">
-    <w:p xmlns:wp14="http://schemas.microsoft.com/office/word/2010/wordml" wp14:textId="77777777">
+    <w:p>
       <w:r>
         <w:continuationSeparator/>
       </w:r>
@@ -4227,12 +3588,10 @@
 </w:footnotes>
 </file>
 
-<file path=word/header.xml><?xml version="1.0" encoding="utf-8"?>
-<w:hdr xmlns:w14="http://schemas.microsoft.com/office/word/2010/wordml" xmlns:w="http://schemas.openxmlformats.org/wordprocessingml/2006/main">
+<file path=word/header1.xml><?xml version="1.0" encoding="utf-8"?>
+<w:hdr xmlns:wpc="http://schemas.microsoft.com/office/word/2010/wordprocessingCanvas" xmlns:cx="http://schemas.microsoft.com/office/drawing/2014/chartex" xmlns:cx1="http://schemas.microsoft.com/office/drawing/2015/9/8/chartex" xmlns:cx2="http://schemas.microsoft.com/office/drawing/2015/10/21/chartex" xmlns:cx3="http://schemas.microsoft.com/office/drawing/2016/5/9/chartex" xmlns:cx4="http://schemas.microsoft.com/office/drawing/2016/5/10/chartex" xmlns:cx5="http://schemas.microsoft.com/office/drawing/2016/5/11/chartex" xmlns:cx6="http://schemas.microsoft.com/office/drawing/2016/5/12/chartex" xmlns:cx7="http://schemas.microsoft.com/office/drawing/2016/5/13/chartex" xmlns:cx8="http://schemas.microsoft.com/office/drawing/2016/5/14/chartex" xmlns:mc="http://schemas.openxmlformats.org/markup-compatibility/2006" xmlns:aink="http://schemas.microsoft.com/office/drawing/2016/ink" xmlns:am3d="http://schemas.microsoft.com/office/drawing/2017/model3d" xmlns:o="urn:schemas-microsoft-com:office:office" xmlns:r="http://schemas.openxmlformats.org/officeDocument/2006/relationships" xmlns:m="http://schemas.openxmlformats.org/officeDocument/2006/math" xmlns:v="urn:schemas-microsoft-com:vml" xmlns:wp14="http://schemas.microsoft.com/office/word/2010/wordprocessingDrawing" xmlns:wp="http://schemas.openxmlformats.org/drawingml/2006/wordprocessingDrawing" xmlns:w10="urn:schemas-microsoft-com:office:word" xmlns:w="http://schemas.openxmlformats.org/wordprocessingml/2006/main" xmlns:w14="http://schemas.microsoft.com/office/word/2010/wordml" xmlns:w15="http://schemas.microsoft.com/office/word/2012/wordml" xmlns:w16cid="http://schemas.microsoft.com/office/word/2016/wordml/cid" xmlns:w16se="http://schemas.microsoft.com/office/word/2015/wordml/symex" xmlns:wpg="http://schemas.microsoft.com/office/word/2010/wordprocessingGroup" xmlns:wpi="http://schemas.microsoft.com/office/word/2010/wordprocessingInk" xmlns:wne="http://schemas.microsoft.com/office/word/2006/wordml" xmlns:wps="http://schemas.microsoft.com/office/word/2010/wordprocessingShape" mc:Ignorable="w14 w15 w16se w16cid wp14">
   <w:tbl>
     <w:tblPr>
-      <w:tblStyle w:val="a1"/>
-      <w:bidiVisual w:val="0"/>
       <w:tblW w:w="0" w:type="auto"/>
       <w:tblLayout w:type="fixed"/>
       <w:tblLook w:val="06A0" w:firstRow="1" w:lastRow="0" w:firstColumn="1" w:lastColumn="0" w:noHBand="1" w:noVBand="1"/>
@@ -4246,26 +3605,21 @@
       <w:tc>
         <w:tcPr>
           <w:tcW w:w="3402" w:type="dxa"/>
-          <w:tcMar/>
         </w:tcPr>
         <w:p>
           <w:pPr>
             <w:pStyle w:val="a5"/>
-            <w:bidi w:val="0"/>
             <w:ind w:left="-115"/>
-            <w:jc w:val="left"/>
           </w:pPr>
         </w:p>
       </w:tc>
       <w:tc>
         <w:tcPr>
           <w:tcW w:w="3402" w:type="dxa"/>
-          <w:tcMar/>
         </w:tcPr>
         <w:p>
           <w:pPr>
             <w:pStyle w:val="a5"/>
-            <w:bidi w:val="0"/>
             <w:jc w:val="center"/>
           </w:pPr>
         </w:p>
@@ -4273,12 +3627,10 @@
       <w:tc>
         <w:tcPr>
           <w:tcW w:w="3402" w:type="dxa"/>
-          <w:tcMar/>
         </w:tcPr>
         <w:p>
           <w:pPr>
             <w:pStyle w:val="a5"/>
-            <w:bidi w:val="0"/>
             <w:ind w:right="-115"/>
             <w:jc w:val="right"/>
           </w:pPr>
@@ -4289,18 +3641,15 @@
   <w:p>
     <w:pPr>
       <w:pStyle w:val="a5"/>
-      <w:bidi w:val="0"/>
     </w:pPr>
   </w:p>
 </w:hdr>
 </file>
 
 <file path=word/header2.xml><?xml version="1.0" encoding="utf-8"?>
-<w:hdr xmlns:w14="http://schemas.microsoft.com/office/word/2010/wordml" xmlns:w="http://schemas.openxmlformats.org/wordprocessingml/2006/main">
+<w:hdr xmlns:wpc="http://schemas.microsoft.com/office/word/2010/wordprocessingCanvas" xmlns:cx="http://schemas.microsoft.com/office/drawing/2014/chartex" xmlns:cx1="http://schemas.microsoft.com/office/drawing/2015/9/8/chartex" xmlns:cx2="http://schemas.microsoft.com/office/drawing/2015/10/21/chartex" xmlns:cx3="http://schemas.microsoft.com/office/drawing/2016/5/9/chartex" xmlns:cx4="http://schemas.microsoft.com/office/drawing/2016/5/10/chartex" xmlns:cx5="http://schemas.microsoft.com/office/drawing/2016/5/11/chartex" xmlns:cx6="http://schemas.microsoft.com/office/drawing/2016/5/12/chartex" xmlns:cx7="http://schemas.microsoft.com/office/drawing/2016/5/13/chartex" xmlns:cx8="http://schemas.microsoft.com/office/drawing/2016/5/14/chartex" xmlns:mc="http://schemas.openxmlformats.org/markup-compatibility/2006" xmlns:aink="http://schemas.microsoft.com/office/drawing/2016/ink" xmlns:am3d="http://schemas.microsoft.com/office/drawing/2017/model3d" xmlns:o="urn:schemas-microsoft-com:office:office" xmlns:r="http://schemas.openxmlformats.org/officeDocument/2006/relationships" xmlns:m="http://schemas.openxmlformats.org/officeDocument/2006/math" xmlns:v="urn:schemas-microsoft-com:vml" xmlns:wp14="http://schemas.microsoft.com/office/word/2010/wordprocessingDrawing" xmlns:wp="http://schemas.openxmlformats.org/drawingml/2006/wordprocessingDrawing" xmlns:w10="urn:schemas-microsoft-com:office:word" xmlns:w="http://schemas.openxmlformats.org/wordprocessingml/2006/main" xmlns:w14="http://schemas.microsoft.com/office/word/2010/wordml" xmlns:w15="http://schemas.microsoft.com/office/word/2012/wordml" xmlns:w16cid="http://schemas.microsoft.com/office/word/2016/wordml/cid" xmlns:w16se="http://schemas.microsoft.com/office/word/2015/wordml/symex" xmlns:wpg="http://schemas.microsoft.com/office/word/2010/wordprocessingGroup" xmlns:wpi="http://schemas.microsoft.com/office/word/2010/wordprocessingInk" xmlns:wne="http://schemas.microsoft.com/office/word/2006/wordml" xmlns:wps="http://schemas.microsoft.com/office/word/2010/wordprocessingShape" mc:Ignorable="w14 w15 w16se w16cid wp14">
   <w:tbl>
     <w:tblPr>
-      <w:tblStyle w:val="a1"/>
-      <w:bidiVisual w:val="0"/>
       <w:tblW w:w="0" w:type="auto"/>
       <w:tblLayout w:type="fixed"/>
       <w:tblLook w:val="06A0" w:firstRow="1" w:lastRow="0" w:firstColumn="1" w:lastColumn="0" w:noHBand="1" w:noVBand="1"/>
@@ -4314,26 +3663,21 @@
       <w:tc>
         <w:tcPr>
           <w:tcW w:w="3402" w:type="dxa"/>
-          <w:tcMar/>
         </w:tcPr>
         <w:p>
           <w:pPr>
             <w:pStyle w:val="a5"/>
-            <w:bidi w:val="0"/>
             <w:ind w:left="-115"/>
-            <w:jc w:val="left"/>
           </w:pPr>
         </w:p>
       </w:tc>
       <w:tc>
         <w:tcPr>
           <w:tcW w:w="3402" w:type="dxa"/>
-          <w:tcMar/>
         </w:tcPr>
         <w:p>
           <w:pPr>
             <w:pStyle w:val="a5"/>
-            <w:bidi w:val="0"/>
             <w:jc w:val="center"/>
           </w:pPr>
         </w:p>
@@ -4341,12 +3685,10 @@
       <w:tc>
         <w:tcPr>
           <w:tcW w:w="3402" w:type="dxa"/>
-          <w:tcMar/>
         </w:tcPr>
         <w:p>
           <w:pPr>
             <w:pStyle w:val="a5"/>
-            <w:bidi w:val="0"/>
             <w:ind w:right="-115"/>
             <w:jc w:val="right"/>
           </w:pPr>
@@ -4357,14 +3699,13 @@
   <w:p>
     <w:pPr>
       <w:pStyle w:val="a5"/>
-      <w:bidi w:val="0"/>
     </w:pPr>
   </w:p>
 </w:hdr>
 </file>
 
 <file path=word/numbering.xml><?xml version="1.0" encoding="utf-8"?>
-<w:numbering xmlns:wpc="http://schemas.microsoft.com/office/word/2010/wordprocessingCanvas" xmlns:cx="http://schemas.microsoft.com/office/drawing/2014/chartex" xmlns:cx1="http://schemas.microsoft.com/office/drawing/2015/9/8/chartex" xmlns:mc="http://schemas.openxmlformats.org/markup-compatibility/2006" xmlns:o="urn:schemas-microsoft-com:office:office" xmlns:r="http://schemas.openxmlformats.org/officeDocument/2006/relationships" xmlns:m="http://schemas.openxmlformats.org/officeDocument/2006/math" xmlns:v="urn:schemas-microsoft-com:vml" xmlns:wp14="http://schemas.microsoft.com/office/word/2010/wordprocessingDrawing" xmlns:wp="http://schemas.openxmlformats.org/drawingml/2006/wordprocessingDrawing" xmlns:w10="urn:schemas-microsoft-com:office:word" xmlns:w="http://schemas.openxmlformats.org/wordprocessingml/2006/main" xmlns:w14="http://schemas.microsoft.com/office/word/2010/wordml" xmlns:w15="http://schemas.microsoft.com/office/word/2012/wordml" xmlns:w16se="http://schemas.microsoft.com/office/word/2015/wordml/symex" xmlns:wpg="http://schemas.microsoft.com/office/word/2010/wordprocessingGroup" xmlns:wpi="http://schemas.microsoft.com/office/word/2010/wordprocessingInk" xmlns:wne="http://schemas.microsoft.com/office/word/2006/wordml" xmlns:wps="http://schemas.microsoft.com/office/word/2010/wordprocessingShape" mc:Ignorable="w14 w15 w16se wp14">
+<w:numbering xmlns:wpc="http://schemas.microsoft.com/office/word/2010/wordprocessingCanvas" xmlns:cx="http://schemas.microsoft.com/office/drawing/2014/chartex" xmlns:cx1="http://schemas.microsoft.com/office/drawing/2015/9/8/chartex" xmlns:cx2="http://schemas.microsoft.com/office/drawing/2015/10/21/chartex" xmlns:cx3="http://schemas.microsoft.com/office/drawing/2016/5/9/chartex" xmlns:cx4="http://schemas.microsoft.com/office/drawing/2016/5/10/chartex" xmlns:cx5="http://schemas.microsoft.com/office/drawing/2016/5/11/chartex" xmlns:cx6="http://schemas.microsoft.com/office/drawing/2016/5/12/chartex" xmlns:cx7="http://schemas.microsoft.com/office/drawing/2016/5/13/chartex" xmlns:cx8="http://schemas.microsoft.com/office/drawing/2016/5/14/chartex" xmlns:mc="http://schemas.openxmlformats.org/markup-compatibility/2006" xmlns:aink="http://schemas.microsoft.com/office/drawing/2016/ink" xmlns:am3d="http://schemas.microsoft.com/office/drawing/2017/model3d" xmlns:o="urn:schemas-microsoft-com:office:office" xmlns:r="http://schemas.openxmlformats.org/officeDocument/2006/relationships" xmlns:m="http://schemas.openxmlformats.org/officeDocument/2006/math" xmlns:v="urn:schemas-microsoft-com:vml" xmlns:wp14="http://schemas.microsoft.com/office/word/2010/wordprocessingDrawing" xmlns:wp="http://schemas.openxmlformats.org/drawingml/2006/wordprocessingDrawing" xmlns:w10="urn:schemas-microsoft-com:office:word" xmlns:w="http://schemas.openxmlformats.org/wordprocessingml/2006/main" xmlns:w14="http://schemas.microsoft.com/office/word/2010/wordml" xmlns:w15="http://schemas.microsoft.com/office/word/2012/wordml" xmlns:w16cid="http://schemas.microsoft.com/office/word/2016/wordml/cid" xmlns:w16se="http://schemas.microsoft.com/office/word/2015/wordml/symex" xmlns:wpg="http://schemas.microsoft.com/office/word/2010/wordprocessingGroup" xmlns:wpi="http://schemas.microsoft.com/office/word/2010/wordprocessingInk" xmlns:wne="http://schemas.microsoft.com/office/word/2006/wordml" xmlns:wps="http://schemas.microsoft.com/office/word/2010/wordprocessingShape" mc:Ignorable="w14 w15 w16se w16cid wp14">
   <w:abstractNum w:abstractNumId="0" w15:restartNumberingAfterBreak="0">
     <w:nsid w:val="01641776"/>
     <w:multiLevelType w:val="multilevel"/>
@@ -5146,7 +4487,6 @@
         </w:tabs>
         <w:ind w:left="1571" w:hanging="720"/>
       </w:pPr>
-      <w:rPr/>
     </w:lvl>
     <w:lvl w:ilvl="2">
       <w:start w:val="1"/>
@@ -6169,17 +5509,17 @@
 </file>
 
 <file path=word/styles.xml><?xml version="1.0" encoding="utf-8"?>
-<w:styles xmlns:wp14="http://schemas.microsoft.com/office/word/2010/wordprocessingDrawing" xmlns:mc="http://schemas.openxmlformats.org/markup-compatibility/2006" xmlns:r="http://schemas.openxmlformats.org/officeDocument/2006/relationships" xmlns:w="http://schemas.openxmlformats.org/wordprocessingml/2006/main" xmlns:w14="http://schemas.microsoft.com/office/word/2010/wordml" xmlns:w15="http://schemas.microsoft.com/office/word/2012/wordml" xmlns:w16se="http://schemas.microsoft.com/office/word/2015/wordml/symex" mc:Ignorable="w14 w15 w16se wp14">
+<w:styles xmlns:mc="http://schemas.openxmlformats.org/markup-compatibility/2006" xmlns:r="http://schemas.openxmlformats.org/officeDocument/2006/relationships" xmlns:w="http://schemas.openxmlformats.org/wordprocessingml/2006/main" xmlns:w14="http://schemas.microsoft.com/office/word/2010/wordml" xmlns:w15="http://schemas.microsoft.com/office/word/2012/wordml" xmlns:w16cid="http://schemas.microsoft.com/office/word/2016/wordml/cid" xmlns:w16se="http://schemas.microsoft.com/office/word/2015/wordml/symex" mc:Ignorable="w14 w15 w16se w16cid">
   <w:docDefaults>
     <w:rPrDefault>
       <w:rPr>
-        <w:rFonts w:ascii="Times New Roman" w:hAnsi="Times New Roman" w:eastAsia="Times New Roman" w:cs="Times New Roman"/>
+        <w:rFonts w:ascii="Times New Roman" w:eastAsia="Times New Roman" w:hAnsi="Times New Roman" w:cs="Times New Roman"/>
         <w:lang w:val="ru-RU" w:eastAsia="ru-RU" w:bidi="ar-SA"/>
       </w:rPr>
     </w:rPrDefault>
     <w:pPrDefault/>
   </w:docDefaults>
-  <w:latentStyles w:defLockedState="0" w:defUIPriority="0" w:defSemiHidden="0" w:defUnhideWhenUsed="0" w:defQFormat="0" w:count="371">
+  <w:latentStyles w:defLockedState="0" w:defUIPriority="0" w:defSemiHidden="0" w:defUnhideWhenUsed="0" w:defQFormat="0" w:count="376">
     <w:lsdException w:name="Normal" w:qFormat="1"/>
     <w:lsdException w:name="heading 1" w:qFormat="1"/>
     <w:lsdException w:name="heading 2" w:semiHidden="1" w:unhideWhenUsed="1" w:qFormat="1"/>
@@ -6212,7 +5552,7 @@
     <w:lsdException w:name="footnote text" w:semiHidden="1" w:unhideWhenUsed="1"/>
     <w:lsdException w:name="annotation text" w:semiHidden="1" w:unhideWhenUsed="1"/>
     <w:lsdException w:name="header" w:semiHidden="1" w:unhideWhenUsed="1"/>
-    <w:lsdException w:name="footer" w:uiPriority="99" w:semiHidden="1" w:unhideWhenUsed="1"/>
+    <w:lsdException w:name="footer" w:semiHidden="1" w:uiPriority="99" w:unhideWhenUsed="1"/>
     <w:lsdException w:name="index heading" w:semiHidden="1" w:unhideWhenUsed="1"/>
     <w:lsdException w:name="caption" w:semiHidden="1" w:unhideWhenUsed="1" w:qFormat="1"/>
     <w:lsdException w:name="table of figures" w:semiHidden="1" w:unhideWhenUsed="1"/>
@@ -6279,7 +5619,6 @@
     <w:lsdException w:name="HTML Sample" w:semiHidden="1" w:unhideWhenUsed="1"/>
     <w:lsdException w:name="HTML Typewriter" w:semiHidden="1" w:unhideWhenUsed="1"/>
     <w:lsdException w:name="HTML Variable" w:semiHidden="1" w:unhideWhenUsed="1"/>
-    <w:lsdException w:name="Normal Table" w:semiHidden="1" w:unhideWhenUsed="1"/>
     <w:lsdException w:name="annotation subject" w:semiHidden="1" w:unhideWhenUsed="1"/>
     <w:lsdException w:name="No List" w:semiHidden="1" w:unhideWhenUsed="1"/>
     <w:lsdException w:name="Outline List 1" w:semiHidden="1" w:unhideWhenUsed="1"/>
@@ -6322,15 +5661,12 @@
     <w:lsdException w:name="Table Contemporary" w:semiHidden="1" w:unhideWhenUsed="1"/>
     <w:lsdException w:name="Table Elegant" w:semiHidden="1" w:unhideWhenUsed="1"/>
     <w:lsdException w:name="Table Professional" w:semiHidden="1" w:unhideWhenUsed="1"/>
-    <w:lsdException w:name="Table Subtle 1" w:semiHidden="1" w:unhideWhenUsed="1"/>
     <w:lsdException w:name="Table Subtle 2" w:semiHidden="1" w:unhideWhenUsed="1"/>
     <w:lsdException w:name="Table Web 1" w:semiHidden="1" w:unhideWhenUsed="1"/>
-    <w:lsdException w:name="Table Web 2" w:semiHidden="1" w:unhideWhenUsed="1"/>
-    <w:lsdException w:name="Table Web 3" w:semiHidden="1" w:unhideWhenUsed="1"/>
     <w:lsdException w:name="Balloon Text" w:semiHidden="1" w:unhideWhenUsed="1"/>
     <w:lsdException w:name="Table Grid" w:uiPriority="59"/>
     <w:lsdException w:name="Table Theme" w:semiHidden="1" w:unhideWhenUsed="1"/>
-    <w:lsdException w:name="Placeholder Text" w:uiPriority="99" w:semiHidden="1"/>
+    <w:lsdException w:name="Placeholder Text" w:semiHidden="1" w:uiPriority="99"/>
     <w:lsdException w:name="No Spacing" w:uiPriority="1" w:qFormat="1"/>
     <w:lsdException w:name="Light Shading" w:uiPriority="60"/>
     <w:lsdException w:name="Light List" w:uiPriority="61"/>
@@ -6352,7 +5688,7 @@
     <w:lsdException w:name="Medium Shading 1 Accent 1" w:uiPriority="63"/>
     <w:lsdException w:name="Medium Shading 2 Accent 1" w:uiPriority="64"/>
     <w:lsdException w:name="Medium List 1 Accent 1" w:uiPriority="65"/>
-    <w:lsdException w:name="Revision" w:uiPriority="99" w:semiHidden="1"/>
+    <w:lsdException w:name="Revision" w:semiHidden="1" w:uiPriority="99"/>
     <w:lsdException w:name="List Paragraph" w:uiPriority="34" w:qFormat="1"/>
     <w:lsdException w:name="Quote" w:uiPriority="29" w:qFormat="1"/>
     <w:lsdException w:name="Intense Quote" w:uiPriority="30" w:qFormat="1"/>
@@ -6439,8 +5775,8 @@
     <w:lsdException w:name="Subtle Reference" w:uiPriority="31" w:qFormat="1"/>
     <w:lsdException w:name="Intense Reference" w:uiPriority="32" w:qFormat="1"/>
     <w:lsdException w:name="Book Title" w:uiPriority="33" w:qFormat="1"/>
-    <w:lsdException w:name="Bibliography" w:uiPriority="37" w:semiHidden="1" w:unhideWhenUsed="1"/>
-    <w:lsdException w:name="TOC Heading" w:uiPriority="39" w:semiHidden="1" w:unhideWhenUsed="1" w:qFormat="1"/>
+    <w:lsdException w:name="Bibliography" w:semiHidden="1" w:uiPriority="37" w:unhideWhenUsed="1"/>
+    <w:lsdException w:name="TOC Heading" w:semiHidden="1" w:uiPriority="39" w:unhideWhenUsed="1" w:qFormat="1"/>
     <w:lsdException w:name="Plain Table 1" w:uiPriority="41"/>
     <w:lsdException w:name="Plain Table 2" w:uiPriority="42"/>
     <w:lsdException w:name="Plain Table 3" w:uiPriority="43"/>
@@ -6545,8 +5881,13 @@
     <w:lsdException w:name="List Table 5 Dark Accent 6" w:uiPriority="50"/>
     <w:lsdException w:name="List Table 6 Colorful Accent 6" w:uiPriority="51"/>
     <w:lsdException w:name="List Table 7 Colorful Accent 6" w:uiPriority="52"/>
+    <w:lsdException w:name="Mention" w:semiHidden="1" w:uiPriority="99" w:unhideWhenUsed="1"/>
+    <w:lsdException w:name="Smart Hyperlink" w:semiHidden="1" w:uiPriority="99" w:unhideWhenUsed="1"/>
+    <w:lsdException w:name="Hashtag" w:semiHidden="1" w:uiPriority="99" w:unhideWhenUsed="1"/>
+    <w:lsdException w:name="Unresolved Mention" w:semiHidden="1" w:uiPriority="99" w:unhideWhenUsed="1"/>
+    <w:lsdException w:name="Smart Link" w:semiHidden="1" w:uiPriority="99" w:unhideWhenUsed="1"/>
   </w:latentStyles>
-  <w:style w:type="paragraph" w:styleId="a" w:default="1">
+  <w:style w:type="paragraph" w:default="1" w:styleId="a">
     <w:name w:val="Normal"/>
     <w:qFormat/>
     <w:rsid w:val="00AA7C39"/>
@@ -6567,13 +5908,13 @@
       <w:sz w:val="28"/>
     </w:rPr>
   </w:style>
-  <w:style w:type="character" w:styleId="a0" w:default="1">
+  <w:style w:type="character" w:default="1" w:styleId="a0">
     <w:name w:val="Default Paragraph Font"/>
     <w:uiPriority w:val="1"/>
     <w:semiHidden/>
     <w:unhideWhenUsed/>
   </w:style>
-  <w:style w:type="table" w:styleId="a1" w:default="1">
+  <w:style w:type="table" w:default="1" w:styleId="a1">
     <w:name w:val="Normal Table"/>
     <w:uiPriority w:val="99"/>
     <w:semiHidden/>
@@ -6588,7 +5929,7 @@
       </w:tblCellMar>
     </w:tblPr>
   </w:style>
-  <w:style w:type="numbering" w:styleId="a2" w:default="1">
+  <w:style w:type="numbering" w:default="1" w:styleId="a2">
     <w:name w:val="No List"/>
     <w:uiPriority w:val="99"/>
     <w:semiHidden/>
@@ -6653,7 +5994,7 @@
       <w:szCs w:val="24"/>
     </w:rPr>
   </w:style>
-  <w:style w:type="character" w:styleId="a6" w:customStyle="1">
+  <w:style w:type="character" w:customStyle="1" w:styleId="a6">
     <w:name w:val="Верхний колонтитул Знак"/>
     <w:basedOn w:val="a0"/>
     <w:link w:val="a5"/>
@@ -6663,7 +6004,7 @@
       <w:szCs w:val="24"/>
     </w:rPr>
   </w:style>
-  <w:style w:type="character" w:styleId="20" w:customStyle="1">
+  <w:style w:type="character" w:customStyle="1" w:styleId="20">
     <w:name w:val="Основной текст 2 Знак"/>
     <w:basedOn w:val="a0"/>
     <w:link w:val="2"/>
@@ -6683,7 +6024,7 @@
       <w:szCs w:val="16"/>
     </w:rPr>
   </w:style>
-  <w:style w:type="character" w:styleId="a8" w:customStyle="1">
+  <w:style w:type="character" w:customStyle="1" w:styleId="a8">
     <w:name w:val="Текст выноски Знак"/>
     <w:basedOn w:val="a0"/>
     <w:link w:val="a7"/>
@@ -6707,7 +6048,7 @@
       </w:tabs>
     </w:pPr>
   </w:style>
-  <w:style w:type="character" w:styleId="aa" w:customStyle="1">
+  <w:style w:type="character" w:customStyle="1" w:styleId="aa">
     <w:name w:val="Нижний колонтитул Знак"/>
     <w:basedOn w:val="a0"/>
     <w:link w:val="a9"/>
@@ -6750,19 +6091,19 @@
     <w:uiPriority w:val="59"/>
     <w:rsid w:val="00525049"/>
     <w:rPr>
-      <w:rFonts w:asciiTheme="minorHAnsi" w:hAnsiTheme="minorHAnsi" w:eastAsiaTheme="minorHAnsi" w:cstheme="minorBidi"/>
+      <w:rFonts w:asciiTheme="minorHAnsi" w:eastAsiaTheme="minorHAnsi" w:hAnsiTheme="minorHAnsi" w:cstheme="minorBidi"/>
       <w:sz w:val="22"/>
       <w:szCs w:val="22"/>
       <w:lang w:eastAsia="en-US"/>
     </w:rPr>
     <w:tblPr>
       <w:tblBorders>
-        <w:top w:val="single" w:color="auto" w:sz="4" w:space="0"/>
-        <w:left w:val="single" w:color="auto" w:sz="4" w:space="0"/>
-        <w:bottom w:val="single" w:color="auto" w:sz="4" w:space="0"/>
-        <w:right w:val="single" w:color="auto" w:sz="4" w:space="0"/>
-        <w:insideH w:val="single" w:color="auto" w:sz="4" w:space="0"/>
-        <w:insideV w:val="single" w:color="auto" w:sz="4" w:space="0"/>
+        <w:top w:val="single" w:sz="4" w:space="0" w:color="auto"/>
+        <w:left w:val="single" w:sz="4" w:space="0" w:color="auto"/>
+        <w:bottom w:val="single" w:sz="4" w:space="0" w:color="auto"/>
+        <w:right w:val="single" w:sz="4" w:space="0" w:color="auto"/>
+        <w:insideH w:val="single" w:sz="4" w:space="0" w:color="auto"/>
+        <w:insideV w:val="single" w:sz="4" w:space="0" w:color="auto"/>
       </w:tblBorders>
     </w:tblPr>
   </w:style>
@@ -7057,7 +6398,7 @@
 </file>
 
 <file path=customXml/itemProps1.xml><?xml version="1.0" encoding="utf-8"?>
-<ds:datastoreItem xmlns:ds="http://schemas.openxmlformats.org/officeDocument/2006/customXml" ds:itemID="{021B317E-AE75-4271-A7DF-7A9F7255479E}">
+<ds:datastoreItem xmlns:ds="http://schemas.openxmlformats.org/officeDocument/2006/customXml" ds:itemID="{AD0E59AE-4B94-4C4A-B6DD-1AB7CDF8B204}">
   <ds:schemaRefs>
     <ds:schemaRef ds:uri="http://schemas.openxmlformats.org/officeDocument/2006/bibliography"/>
   </ds:schemaRefs>
